--- a/doc.docx
+++ b/doc.docx
@@ -4,6 +4,21 @@
   <w:body>
     <w:p>
       <w:pPr>
+        <w:keepNext w:val="0"/>
+        <w:keepLines w:val="0"/>
+        <w:pageBreakBefore w:val="0"/>
+        <w:widowControl w:val="0"/>
+        <w:kinsoku/>
+        <w:wordWrap/>
+        <w:overflowPunct/>
+        <w:topLinePunct w:val="0"/>
+        <w:autoSpaceDE/>
+        <w:autoSpaceDN/>
+        <w:bidi w:val="0"/>
+        <w:adjustRightInd/>
+        <w:snapToGrid w:val="0"/>
+        <w:jc w:val="left"/>
+        <w:textAlignment w:val="auto"/>
         <w:rPr>
           <w:rFonts w:hint="eastAsia" w:ascii="IPA P明朝" w:hAnsi="IPA P明朝" w:eastAsia="IPA P明朝" w:cs="IPA P明朝"/>
           <w:lang w:eastAsia="ja"/>
@@ -11,6 +26,7 @@
       </w:pPr>
       <w:r>
         <w:rPr>
+          <w:rFonts w:hint="eastAsia" w:ascii="IPA P明朝" w:hAnsi="IPA P明朝" w:eastAsia="IPA P明朝" w:cs="IPA P明朝"/>
           <w:sz w:val="21"/>
         </w:rPr>
         <mc:AlternateContent>
@@ -19,7 +35,7 @@
               <wp:anchor distT="0" distB="0" distL="114300" distR="114300" simplePos="0" relativeHeight="251658240" behindDoc="0" locked="0" layoutInCell="1" allowOverlap="1">
                 <wp:simplePos x="0" y="0"/>
                 <wp:positionH relativeFrom="column">
-                  <wp:posOffset>1103630</wp:posOffset>
+                  <wp:posOffset>1560830</wp:posOffset>
                 </wp:positionH>
                 <wp:positionV relativeFrom="paragraph">
                   <wp:posOffset>4184015</wp:posOffset>
@@ -93,7 +109,7 @@
           </mc:Choice>
           <mc:Fallback>
             <w:pict>
-              <v:shape id="_x0000_s1026" o:spid="_x0000_s1026" o:spt="202" type="#_x0000_t202" style="position:absolute;left:0pt;margin-left:86.9pt;margin-top:329.45pt;height:38.95pt;width:241.5pt;z-index:251658240;mso-width-relative:page;mso-height-relative:page;" fillcolor="#FFFFFF [3201]" filled="t" stroked="t" coordsize="21600,21600" o:gfxdata="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">
+              <v:shape id="_x0000_s1026" o:spid="_x0000_s1026" o:spt="202" type="#_x0000_t202" style="position:absolute;left:0pt;margin-left:122.9pt;margin-top:329.45pt;height:38.95pt;width:241.5pt;z-index:251658240;mso-width-relative:page;mso-height-relative:page;" fillcolor="#FFFFFF [3201]" filled="t" stroked="t" coordsize="21600,21600" o:gfxdata="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">
                 <v:fill on="t" focussize="0,0"/>
                 <v:stroke weight="0.5pt" color="#FFFFFF [3212]" joinstyle="round"/>
                 <v:imagedata o:title=""/>
@@ -131,9 +147,24 @@
     </w:p>
     <w:p>
       <w:pPr>
+        <w:keepNext w:val="0"/>
+        <w:keepLines w:val="0"/>
+        <w:pageBreakBefore w:val="0"/>
+        <w:widowControl w:val="0"/>
+        <w:kinsoku/>
+        <w:wordWrap/>
+        <w:overflowPunct/>
+        <w:topLinePunct w:val="0"/>
+        <w:autoSpaceDE/>
+        <w:autoSpaceDN/>
+        <w:bidi w:val="0"/>
+        <w:adjustRightInd/>
+        <w:snapToGrid w:val="0"/>
         <w:ind w:left="1050" w:leftChars="0" w:hanging="1050" w:hangingChars="500"/>
-        <w:rPr>
-          <w:rFonts w:hint="default" w:ascii="IPA P明朝" w:hAnsi="IPA P明朝" w:eastAsia="IPA P明朝" w:cs="IPA P明朝"/>
+        <w:jc w:val="left"/>
+        <w:textAlignment w:val="auto"/>
+        <w:rPr>
+          <w:rFonts w:hint="eastAsia" w:ascii="IPA P明朝" w:hAnsi="IPA P明朝" w:eastAsia="IPA P明朝" w:cs="IPA P明朝"/>
           <w:lang w:val="en-US" w:eastAsia="ja"/>
         </w:rPr>
       </w:pPr>
@@ -174,7 +205,7 @@
       </w:r>
       <w:r>
         <w:rPr>
-          <w:rFonts w:hint="default" w:ascii="IPA P明朝" w:hAnsi="IPA P明朝" w:eastAsia="IPA P明朝" w:cs="IPA P明朝"/>
+          <w:rFonts w:hint="eastAsia" w:ascii="IPA P明朝" w:hAnsi="IPA P明朝" w:eastAsia="IPA P明朝" w:cs="IPA P明朝"/>
           <w:lang w:val="en-US" w:eastAsia="ja"/>
         </w:rPr>
         <w:t>Python 3.8.5</w:t>
@@ -182,16 +213,46 @@
     </w:p>
     <w:p>
       <w:pPr>
+        <w:keepNext w:val="0"/>
+        <w:keepLines w:val="0"/>
+        <w:pageBreakBefore w:val="0"/>
+        <w:widowControl w:val="0"/>
+        <w:kinsoku/>
+        <w:wordWrap/>
+        <w:overflowPunct/>
+        <w:topLinePunct w:val="0"/>
+        <w:autoSpaceDE/>
+        <w:autoSpaceDN/>
+        <w:bidi w:val="0"/>
+        <w:adjustRightInd/>
+        <w:snapToGrid w:val="0"/>
         <w:ind w:left="1050" w:leftChars="0" w:hanging="1050" w:hangingChars="500"/>
-        <w:rPr>
-          <w:rFonts w:hint="default" w:ascii="IPA P明朝" w:hAnsi="IPA P明朝" w:eastAsia="IPA P明朝" w:cs="IPA P明朝"/>
-          <w:lang w:val="en-US" w:eastAsia="ja"/>
-        </w:rPr>
-      </w:pPr>
-    </w:p>
-    <w:p>
-      <w:pPr>
+        <w:jc w:val="left"/>
+        <w:textAlignment w:val="auto"/>
+        <w:rPr>
+          <w:rFonts w:hint="eastAsia" w:ascii="IPA P明朝" w:hAnsi="IPA P明朝" w:eastAsia="IPA P明朝" w:cs="IPA P明朝"/>
+          <w:lang w:val="en-US" w:eastAsia="ja"/>
+        </w:rPr>
+      </w:pPr>
+    </w:p>
+    <w:p>
+      <w:pPr>
+        <w:keepNext w:val="0"/>
+        <w:keepLines w:val="0"/>
+        <w:pageBreakBefore w:val="0"/>
+        <w:widowControl w:val="0"/>
+        <w:kinsoku/>
+        <w:wordWrap/>
+        <w:overflowPunct/>
+        <w:topLinePunct w:val="0"/>
+        <w:autoSpaceDE/>
+        <w:autoSpaceDN/>
+        <w:bidi w:val="0"/>
+        <w:adjustRightInd/>
+        <w:snapToGrid w:val="0"/>
         <w:ind w:left="1050" w:leftChars="0" w:hanging="1050" w:hangingChars="500"/>
+        <w:jc w:val="left"/>
+        <w:textAlignment w:val="auto"/>
         <w:rPr>
           <w:rFonts w:hint="eastAsia" w:ascii="IPA P明朝" w:hAnsi="IPA P明朝" w:eastAsia="IPA P明朝" w:cs="IPA P明朝"/>
           <w:lang w:val="en-US" w:eastAsia="ja"/>
@@ -277,16 +338,46 @@
     </w:p>
     <w:p>
       <w:pPr>
+        <w:keepNext w:val="0"/>
+        <w:keepLines w:val="0"/>
+        <w:pageBreakBefore w:val="0"/>
+        <w:widowControl w:val="0"/>
+        <w:kinsoku/>
+        <w:wordWrap/>
+        <w:overflowPunct/>
+        <w:topLinePunct w:val="0"/>
+        <w:autoSpaceDE/>
+        <w:autoSpaceDN/>
+        <w:bidi w:val="0"/>
+        <w:adjustRightInd/>
+        <w:snapToGrid w:val="0"/>
         <w:ind w:left="1050" w:leftChars="0" w:hanging="1050" w:hangingChars="500"/>
-        <w:rPr>
-          <w:rFonts w:hint="eastAsia" w:ascii="IPA P明朝" w:hAnsi="IPA P明朝" w:eastAsia="IPA P明朝" w:cs="IPA P明朝"/>
-          <w:lang w:val="en-US" w:eastAsia="ja"/>
-        </w:rPr>
-      </w:pPr>
-    </w:p>
-    <w:p>
-      <w:pPr>
+        <w:jc w:val="left"/>
+        <w:textAlignment w:val="auto"/>
+        <w:rPr>
+          <w:rFonts w:hint="eastAsia" w:ascii="IPA P明朝" w:hAnsi="IPA P明朝" w:eastAsia="IPA P明朝" w:cs="IPA P明朝"/>
+          <w:lang w:val="en-US" w:eastAsia="ja"/>
+        </w:rPr>
+      </w:pPr>
+    </w:p>
+    <w:p>
+      <w:pPr>
+        <w:keepNext w:val="0"/>
+        <w:keepLines w:val="0"/>
+        <w:pageBreakBefore w:val="0"/>
+        <w:widowControl w:val="0"/>
+        <w:kinsoku/>
+        <w:wordWrap/>
+        <w:overflowPunct/>
+        <w:topLinePunct w:val="0"/>
+        <w:autoSpaceDE/>
+        <w:autoSpaceDN/>
+        <w:bidi w:val="0"/>
+        <w:adjustRightInd/>
+        <w:snapToGrid w:val="0"/>
         <w:ind w:left="1050" w:leftChars="0" w:hanging="1050" w:hangingChars="500"/>
+        <w:jc w:val="left"/>
+        <w:textAlignment w:val="auto"/>
         <w:rPr>
           <w:rFonts w:hint="eastAsia" w:ascii="IPA P明朝" w:hAnsi="IPA P明朝" w:eastAsia="IPA P明朝" w:cs="IPA P明朝"/>
           <w:lang w:val="en-US" w:eastAsia="ja"/>
@@ -311,27 +402,438 @@
     </w:p>
     <w:p>
       <w:pPr>
+        <w:keepNext w:val="0"/>
+        <w:keepLines w:val="0"/>
+        <w:pageBreakBefore w:val="0"/>
+        <w:widowControl w:val="0"/>
+        <w:kinsoku/>
+        <w:wordWrap/>
+        <w:overflowPunct/>
+        <w:topLinePunct w:val="0"/>
+        <w:autoSpaceDE/>
+        <w:autoSpaceDN/>
+        <w:bidi w:val="0"/>
+        <w:adjustRightInd/>
+        <w:snapToGrid w:val="0"/>
         <w:ind w:left="1050" w:leftChars="0" w:hanging="1050" w:hangingChars="500"/>
+        <w:jc w:val="left"/>
+        <w:textAlignment w:val="auto"/>
+        <w:rPr>
+          <w:rFonts w:hint="eastAsia" w:ascii="IPA P明朝" w:hAnsi="IPA P明朝" w:eastAsia="IPA P明朝" w:cs="IPA P明朝"/>
+          <w:lang w:val="en-US" w:eastAsia="ja"/>
+        </w:rPr>
+      </w:pPr>
+    </w:p>
+    <w:p>
+      <w:pPr>
+        <w:keepNext w:val="0"/>
+        <w:keepLines w:val="0"/>
+        <w:pageBreakBefore w:val="0"/>
+        <w:widowControl w:val="0"/>
+        <w:kinsoku/>
+        <w:wordWrap/>
+        <w:overflowPunct/>
+        <w:topLinePunct w:val="0"/>
+        <w:autoSpaceDE/>
+        <w:autoSpaceDN/>
+        <w:bidi w:val="0"/>
+        <w:adjustRightInd/>
+        <w:snapToGrid w:val="0"/>
+        <w:ind w:left="1050" w:leftChars="0" w:hanging="1050" w:hangingChars="500"/>
+        <w:jc w:val="left"/>
+        <w:textAlignment w:val="auto"/>
+        <w:rPr>
+          <w:rFonts w:hint="eastAsia" w:ascii="IPA P明朝" w:hAnsi="IPA P明朝" w:eastAsia="IPA P明朝" w:cs="IPA P明朝"/>
+          <w:lang w:val="en-US" w:eastAsia="ja"/>
+        </w:rPr>
+      </w:pPr>
+      <w:r>
+        <w:rPr>
+          <w:rFonts w:hint="eastAsia" w:ascii="IPA P明朝" w:hAnsi="IPA P明朝" w:eastAsia="IPA P明朝" w:cs="IPA P明朝"/>
+          <w:lang w:val="en-US" w:eastAsia="ja"/>
+        </w:rPr>
+        <w:t>LICENSE</w:t>
+      </w:r>
+      <w:r>
+        <w:rPr>
+          <w:rFonts w:hint="eastAsia" w:ascii="IPA P明朝" w:hAnsi="IPA P明朝" w:eastAsia="IPA P明朝" w:cs="IPA P明朝"/>
+          <w:lang w:val="en-US" w:eastAsia="ja"/>
+        </w:rPr>
+        <w:t xml:space="preserve"> : Copyright (c) 2020 mochihisa</w:t>
+      </w:r>
+      <w:r>
+        <w:rPr>
+          <w:rFonts w:hint="eastAsia" w:ascii="IPA P明朝" w:hAnsi="IPA P明朝" w:eastAsia="IPA P明朝" w:cs="IPA P明朝"/>
+          <w:lang w:val="en-US" w:eastAsia="ja"/>
+        </w:rPr>
+        <w:br w:type="textWrapping"/>
+      </w:r>
+      <w:r>
+        <w:rPr>
+          <w:rFonts w:hint="eastAsia" w:ascii="IPA P明朝" w:hAnsi="IPA P明朝" w:eastAsia="IPA P明朝" w:cs="IPA P明朝"/>
+          <w:lang w:val="en-US" w:eastAsia="ja"/>
+        </w:rPr>
+        <w:br w:type="textWrapping"/>
+      </w:r>
+      <w:r>
+        <w:rPr>
+          <w:rFonts w:hint="eastAsia" w:ascii="IPA P明朝" w:hAnsi="IPA P明朝" w:eastAsia="IPA P明朝" w:cs="IPA P明朝"/>
+          <w:lang w:val="en-US" w:eastAsia="ja"/>
+        </w:rPr>
+        <w:t>Permission is hereby granted, free of charge, to any person obtaining a copy of this software and associated documentation files (the "Software"), to deal in the Software without restriction, including without limitation the rights to use, copy, modify, merge, publish, distribute, sublicense, and/or sell copies of the Software, and to permit persons to whom the Software is furnished to do so, subject to the following conditions:</w:t>
+      </w:r>
+      <w:r>
+        <w:rPr>
+          <w:rFonts w:hint="eastAsia" w:ascii="IPA P明朝" w:hAnsi="IPA P明朝" w:eastAsia="IPA P明朝" w:cs="IPA P明朝"/>
+          <w:lang w:val="en-US" w:eastAsia="ja"/>
+        </w:rPr>
+        <w:br w:type="textWrapping"/>
+      </w:r>
+      <w:r>
+        <w:rPr>
+          <w:rFonts w:hint="eastAsia" w:ascii="IPA P明朝" w:hAnsi="IPA P明朝" w:eastAsia="IPA P明朝" w:cs="IPA P明朝"/>
+          <w:lang w:val="en-US" w:eastAsia="ja"/>
+        </w:rPr>
+        <w:br w:type="textWrapping"/>
+      </w:r>
+      <w:r>
+        <w:rPr>
+          <w:rFonts w:hint="eastAsia" w:ascii="IPA P明朝" w:hAnsi="IPA P明朝" w:eastAsia="IPA P明朝" w:cs="IPA P明朝"/>
+          <w:lang w:val="en-US" w:eastAsia="ja"/>
+        </w:rPr>
+        <w:t>The above copyright notice and this permission notice shall be included in allcopies or substantial portions of the Software.</w:t>
+      </w:r>
+      <w:r>
+        <w:rPr>
+          <w:rFonts w:hint="eastAsia" w:ascii="IPA P明朝" w:hAnsi="IPA P明朝" w:eastAsia="IPA P明朝" w:cs="IPA P明朝"/>
+          <w:lang w:val="en-US" w:eastAsia="ja"/>
+        </w:rPr>
+        <w:br w:type="textWrapping"/>
+      </w:r>
+      <w:r>
+        <w:rPr>
+          <w:rFonts w:hint="eastAsia" w:ascii="IPA P明朝" w:hAnsi="IPA P明朝" w:eastAsia="IPA P明朝" w:cs="IPA P明朝"/>
+          <w:lang w:val="en-US" w:eastAsia="ja"/>
+        </w:rPr>
+        <w:br w:type="textWrapping"/>
+      </w:r>
+      <w:r>
+        <w:rPr>
+          <w:rFonts w:hint="eastAsia" w:ascii="IPA P明朝" w:hAnsi="IPA P明朝" w:eastAsia="IPA P明朝" w:cs="IPA P明朝"/>
+          <w:lang w:val="en-US" w:eastAsia="ja"/>
+        </w:rPr>
+        <w:t>THE SOFTWARE IS PROVIDED "AS IS", WITHOUT WARRANTY OF ANY KIND, EXPRESS OR IMPLIED, INCLUDING BUT NOT LIMITED TO THE WARRANTIES OF MERCHANTABILITY, FITNESS FOR A PARTICULAR PURPOSE AND NONINFRINGEMENT. IN NO EVENT SHALL THE AUTHORS OR COPYRIGHT HOLDERS BE LIABLE FOR ANY CLAIM, DAMAGES OR OTHER LIABILITY, WHETHER IN AN ACTION OF CONTRACT, TORT OR OTHERWISE, ARISING FROM, OUT OF OR IN CONNECTION WITH THE SOFTWARE OR THE USE OR OTHER DEALINGS IN THE SOFTWARE.</w:t>
+      </w:r>
+    </w:p>
+    <w:p>
+      <w:pPr>
+        <w:jc w:val="left"/>
+        <w:rPr>
+          <w:rFonts w:hint="eastAsia" w:ascii="IPA P明朝" w:hAnsi="IPA P明朝" w:eastAsia="IPA P明朝" w:cs="IPA P明朝"/>
+          <w:lang w:val="en-US" w:eastAsia="ja"/>
+        </w:rPr>
+      </w:pPr>
+      <w:r>
+        <w:rPr>
+          <w:rFonts w:hint="eastAsia" w:ascii="IPA P明朝" w:hAnsi="IPA P明朝" w:eastAsia="IPA P明朝" w:cs="IPA P明朝"/>
+          <w:lang w:val="en-US" w:eastAsia="ja"/>
+        </w:rPr>
+        <w:br w:type="page"/>
+      </w:r>
+    </w:p>
+    <w:p>
+      <w:pPr>
+        <w:keepNext w:val="0"/>
+        <w:keepLines w:val="0"/>
+        <w:pageBreakBefore w:val="0"/>
+        <w:widowControl w:val="0"/>
+        <w:kinsoku/>
+        <w:wordWrap/>
+        <w:overflowPunct/>
+        <w:topLinePunct w:val="0"/>
+        <w:autoSpaceDE/>
+        <w:autoSpaceDN/>
+        <w:bidi w:val="0"/>
+        <w:adjustRightInd/>
+        <w:snapToGrid w:val="0"/>
+        <w:ind w:left="1050" w:leftChars="0" w:hanging="1050" w:hangingChars="500"/>
+        <w:jc w:val="left"/>
+        <w:textAlignment w:val="auto"/>
+        <w:rPr>
+          <w:rFonts w:hint="eastAsia" w:ascii="IPA P明朝" w:hAnsi="IPA P明朝" w:eastAsia="IPA P明朝" w:cs="IPA P明朝"/>
+          <w:lang w:val="en-US" w:eastAsia="ja"/>
+        </w:rPr>
+      </w:pPr>
+      <w:r>
+        <w:rPr>
+          <w:rFonts w:hint="eastAsia" w:ascii="IPA P明朝" w:hAnsi="IPA P明朝" w:eastAsia="IPA P明朝" w:cs="IPA P明朝"/>
+          <w:lang w:val="en-US" w:eastAsia="ja"/>
+        </w:rPr>
+        <w:t>CUI版</w:t>
+      </w:r>
+    </w:p>
+    <w:p>
+      <w:pPr>
+        <w:keepNext w:val="0"/>
+        <w:keepLines w:val="0"/>
+        <w:pageBreakBefore w:val="0"/>
+        <w:widowControl w:val="0"/>
+        <w:kinsoku/>
+        <w:wordWrap/>
+        <w:overflowPunct/>
+        <w:topLinePunct w:val="0"/>
+        <w:autoSpaceDE/>
+        <w:autoSpaceDN/>
+        <w:bidi w:val="0"/>
+        <w:adjustRightInd/>
+        <w:snapToGrid w:val="0"/>
+        <w:ind w:left="1470" w:leftChars="200" w:hanging="1050" w:hangingChars="500"/>
+        <w:jc w:val="left"/>
+        <w:textAlignment w:val="auto"/>
         <w:rPr>
           <w:rFonts w:hint="default" w:ascii="IPA P明朝" w:hAnsi="IPA P明朝" w:eastAsia="IPA P明朝" w:cs="IPA P明朝"/>
           <w:lang w:val="en-US" w:eastAsia="ja"/>
         </w:rPr>
       </w:pPr>
-    </w:p>
-    <w:p>
-      <w:pPr>
-        <w:ind w:left="1050" w:leftChars="0" w:hanging="1050" w:hangingChars="500"/>
+      <w:r>
         <w:rPr>
           <w:rFonts w:hint="default" w:ascii="IPA P明朝" w:hAnsi="IPA P明朝" w:eastAsia="IPA P明朝" w:cs="IPA P明朝"/>
           <w:lang w:val="en-US" w:eastAsia="ja"/>
         </w:rPr>
-      </w:pPr>
+        <w:t>usage: python3 main-CUI.py [filename] [sheet_namep]</w:t>
+      </w:r>
+    </w:p>
+    <w:p>
+      <w:pPr>
+        <w:keepNext w:val="0"/>
+        <w:keepLines w:val="0"/>
+        <w:pageBreakBefore w:val="0"/>
+        <w:widowControl w:val="0"/>
+        <w:kinsoku/>
+        <w:wordWrap/>
+        <w:overflowPunct/>
+        <w:topLinePunct w:val="0"/>
+        <w:autoSpaceDE/>
+        <w:autoSpaceDN/>
+        <w:bidi w:val="0"/>
+        <w:adjustRightInd/>
+        <w:snapToGrid w:val="0"/>
+        <w:ind w:left="1470" w:leftChars="200" w:hanging="1050" w:hangingChars="500"/>
+        <w:jc w:val="left"/>
+        <w:textAlignment w:val="auto"/>
+        <w:rPr>
+          <w:rFonts w:hint="default" w:ascii="IPA P明朝" w:hAnsi="IPA P明朝" w:eastAsia="IPA P明朝" w:cs="IPA P明朝"/>
+          <w:lang w:val="en-US" w:eastAsia="ja"/>
+        </w:rPr>
+      </w:pPr>
+      <w:r>
+        <w:rPr>
+          <w:rFonts w:hint="default" w:ascii="IPA P明朝" w:hAnsi="IPA P明朝" w:eastAsia="IPA P明朝" w:cs="IPA P明朝"/>
+          <w:lang w:val="en-US" w:eastAsia="ja"/>
+        </w:rPr>
+        <w:t xml:space="preserve">       main-CUI.exe [filename] [sheet_name]</w:t>
+      </w:r>
+    </w:p>
+    <w:p>
+      <w:pPr>
+        <w:keepNext w:val="0"/>
+        <w:keepLines w:val="0"/>
+        <w:pageBreakBefore w:val="0"/>
+        <w:widowControl w:val="0"/>
+        <w:kinsoku/>
+        <w:wordWrap/>
+        <w:overflowPunct/>
+        <w:topLinePunct w:val="0"/>
+        <w:autoSpaceDE/>
+        <w:autoSpaceDN/>
+        <w:bidi w:val="0"/>
+        <w:adjustRightInd/>
+        <w:snapToGrid w:val="0"/>
+        <w:ind w:left="1470" w:leftChars="200" w:hanging="1050" w:hangingChars="500"/>
+        <w:jc w:val="left"/>
+        <w:textAlignment w:val="auto"/>
+        <w:rPr>
+          <w:rFonts w:hint="default" w:ascii="IPA P明朝" w:hAnsi="IPA P明朝" w:eastAsia="IPA P明朝" w:cs="IPA P明朝"/>
+          <w:lang w:val="en-US" w:eastAsia="ja"/>
+        </w:rPr>
+      </w:pPr>
+    </w:p>
+    <w:p>
+      <w:pPr>
+        <w:keepNext w:val="0"/>
+        <w:keepLines w:val="0"/>
+        <w:pageBreakBefore w:val="0"/>
+        <w:widowControl w:val="0"/>
+        <w:kinsoku/>
+        <w:wordWrap/>
+        <w:overflowPunct/>
+        <w:topLinePunct w:val="0"/>
+        <w:autoSpaceDE/>
+        <w:autoSpaceDN/>
+        <w:bidi w:val="0"/>
+        <w:adjustRightInd/>
+        <w:snapToGrid w:val="0"/>
+        <w:ind w:left="1470" w:leftChars="200" w:hanging="1050" w:hangingChars="500"/>
+        <w:jc w:val="left"/>
+        <w:textAlignment w:val="auto"/>
+        <w:rPr>
+          <w:rFonts w:hint="default" w:ascii="IPA P明朝" w:hAnsi="IPA P明朝" w:eastAsia="IPA P明朝" w:cs="IPA P明朝"/>
+          <w:lang w:val="en-US" w:eastAsia="ja"/>
+        </w:rPr>
+      </w:pPr>
+      <w:r>
+        <w:rPr>
+          <w:rFonts w:hint="default" w:ascii="IPA P明朝" w:hAnsi="IPA P明朝" w:eastAsia="IPA P明朝" w:cs="IPA P明朝"/>
+          <w:lang w:val="en-US" w:eastAsia="ja"/>
+        </w:rPr>
+        <w:t>if first argument is "help": show helps</w:t>
+      </w:r>
+    </w:p>
+    <w:p>
+      <w:pPr>
+        <w:keepNext w:val="0"/>
+        <w:keepLines w:val="0"/>
+        <w:pageBreakBefore w:val="0"/>
+        <w:widowControl w:val="0"/>
+        <w:kinsoku/>
+        <w:wordWrap/>
+        <w:overflowPunct/>
+        <w:topLinePunct w:val="0"/>
+        <w:autoSpaceDE/>
+        <w:autoSpaceDN/>
+        <w:bidi w:val="0"/>
+        <w:adjustRightInd/>
+        <w:snapToGrid w:val="0"/>
+        <w:ind w:left="1470" w:leftChars="200" w:hanging="1050" w:hangingChars="500"/>
+        <w:jc w:val="left"/>
+        <w:textAlignment w:val="auto"/>
+        <w:rPr>
+          <w:rFonts w:hint="default" w:ascii="IPA P明朝" w:hAnsi="IPA P明朝" w:eastAsia="IPA P明朝" w:cs="IPA P明朝"/>
+          <w:lang w:val="en-US" w:eastAsia="ja"/>
+        </w:rPr>
+      </w:pPr>
+    </w:p>
+    <w:p>
+      <w:pPr>
+        <w:keepNext w:val="0"/>
+        <w:keepLines w:val="0"/>
+        <w:pageBreakBefore w:val="0"/>
+        <w:widowControl w:val="0"/>
+        <w:kinsoku/>
+        <w:wordWrap/>
+        <w:overflowPunct/>
+        <w:topLinePunct w:val="0"/>
+        <w:autoSpaceDE/>
+        <w:autoSpaceDN/>
+        <w:bidi w:val="0"/>
+        <w:adjustRightInd/>
+        <w:snapToGrid w:val="0"/>
+        <w:ind w:left="1470" w:leftChars="200" w:hanging="1050" w:hangingChars="500"/>
+        <w:jc w:val="left"/>
+        <w:textAlignment w:val="auto"/>
+        <w:rPr>
+          <w:rFonts w:hint="default" w:ascii="IPA P明朝" w:hAnsi="IPA P明朝" w:eastAsia="IPA P明朝" w:cs="IPA P明朝"/>
+          <w:lang w:val="en-US" w:eastAsia="ja"/>
+        </w:rPr>
+      </w:pPr>
+      <w:r>
+        <w:rPr>
+          <w:rFonts w:hint="default" w:ascii="IPA P明朝" w:hAnsi="IPA P明朝" w:eastAsia="IPA P明朝" w:cs="IPA P明朝"/>
+          <w:lang w:val="en-US" w:eastAsia="ja"/>
+        </w:rPr>
+        <w:t>filename: indispensable</w:t>
+      </w:r>
+    </w:p>
+    <w:p>
+      <w:pPr>
+        <w:keepNext w:val="0"/>
+        <w:keepLines w:val="0"/>
+        <w:pageBreakBefore w:val="0"/>
+        <w:widowControl w:val="0"/>
+        <w:kinsoku/>
+        <w:wordWrap/>
+        <w:overflowPunct/>
+        <w:topLinePunct w:val="0"/>
+        <w:autoSpaceDE/>
+        <w:autoSpaceDN/>
+        <w:bidi w:val="0"/>
+        <w:adjustRightInd/>
+        <w:snapToGrid w:val="0"/>
+        <w:ind w:left="1470" w:leftChars="200" w:hanging="1050" w:hangingChars="500"/>
+        <w:jc w:val="left"/>
+        <w:textAlignment w:val="auto"/>
+        <w:rPr>
+          <w:rFonts w:hint="default" w:ascii="IPA P明朝" w:hAnsi="IPA P明朝" w:eastAsia="IPA P明朝" w:cs="IPA P明朝"/>
+          <w:lang w:val="en-US" w:eastAsia="ja"/>
+        </w:rPr>
+      </w:pPr>
+      <w:r>
+        <w:rPr>
+          <w:rFonts w:hint="default" w:ascii="IPA P明朝" w:hAnsi="IPA P明朝" w:eastAsia="IPA P明朝" w:cs="IPA P明朝"/>
+          <w:lang w:val="en-US" w:eastAsia="ja"/>
+        </w:rPr>
+        <w:t>sheet_name: default value is sheet[0]</w:t>
+      </w:r>
+    </w:p>
+    <w:p>
+      <w:pPr>
+        <w:keepNext w:val="0"/>
+        <w:keepLines w:val="0"/>
+        <w:pageBreakBefore w:val="0"/>
+        <w:widowControl w:val="0"/>
+        <w:kinsoku/>
+        <w:wordWrap/>
+        <w:overflowPunct/>
+        <w:topLinePunct w:val="0"/>
+        <w:autoSpaceDE/>
+        <w:autoSpaceDN/>
+        <w:bidi w:val="0"/>
+        <w:adjustRightInd/>
+        <w:snapToGrid w:val="0"/>
+        <w:ind w:left="1470" w:leftChars="200" w:hanging="1050" w:hangingChars="500"/>
+        <w:jc w:val="left"/>
+        <w:textAlignment w:val="auto"/>
+        <w:rPr>
+          <w:rFonts w:hint="default" w:ascii="IPA P明朝" w:hAnsi="IPA P明朝" w:eastAsia="IPA P明朝" w:cs="IPA P明朝"/>
+          <w:lang w:val="en-US" w:eastAsia="ja"/>
+        </w:rPr>
+      </w:pPr>
+    </w:p>
+    <w:p>
+      <w:pPr>
+        <w:keepNext w:val="0"/>
+        <w:keepLines w:val="0"/>
+        <w:pageBreakBefore w:val="0"/>
+        <w:widowControl w:val="0"/>
+        <w:kinsoku/>
+        <w:wordWrap/>
+        <w:overflowPunct/>
+        <w:topLinePunct w:val="0"/>
+        <w:autoSpaceDE/>
+        <w:autoSpaceDN/>
+        <w:bidi w:val="0"/>
+        <w:adjustRightInd/>
+        <w:snapToGrid w:val="0"/>
+        <w:jc w:val="left"/>
+        <w:textAlignment w:val="auto"/>
+        <w:rPr>
+          <w:rFonts w:hint="default" w:ascii="IPA P明朝" w:hAnsi="IPA P明朝" w:eastAsia="IPA P明朝" w:cs="IPA P明朝"/>
+          <w:lang w:val="en-US" w:eastAsia="ja"/>
+        </w:rPr>
+      </w:pPr>
+      <w:r>
+        <w:rPr>
+          <w:rFonts w:hint="eastAsia" w:ascii="IPA P明朝" w:hAnsi="IPA P明朝" w:eastAsia="IPA P明朝" w:cs="IPA P明朝"/>
+          <w:lang w:val="en-US" w:eastAsia="ja"/>
+        </w:rPr>
+        <w:t>GUI版(黒い画面に親を殺された人用)</w:t>
+      </w:r>
       <w:bookmarkStart w:id="0" w:name="_GoBack"/>
       <w:bookmarkEnd w:id="0"/>
     </w:p>
     <w:sectPr>
       <w:pgSz w:w="11906" w:h="16838"/>
-      <w:pgMar w:top="1440" w:right="1800" w:bottom="1440" w:left="1800" w:header="851" w:footer="992" w:gutter="0"/>
+      <w:pgMar w:top="1440" w:right="1080" w:bottom="1440" w:left="1080" w:header="851" w:footer="992" w:gutter="0"/>
       <w:cols w:space="425" w:num="1"/>
       <w:docGrid w:type="lines" w:linePitch="312" w:charSpace="0"/>
     </w:sectPr>
@@ -434,7 +936,7 @@
     <w:lsdException w:unhideWhenUsed="0" w:uiPriority="0" w:semiHidden="0" w:name="Body Text Indent 2"/>
     <w:lsdException w:unhideWhenUsed="0" w:uiPriority="0" w:semiHidden="0" w:name="Body Text Indent 3"/>
     <w:lsdException w:unhideWhenUsed="0" w:uiPriority="0" w:semiHidden="0" w:name="Block Text"/>
-    <w:lsdException w:unhideWhenUsed="0" w:uiPriority="0" w:semiHidden="0" w:name="Hyperlink"/>
+    <w:lsdException w:qFormat="1" w:unhideWhenUsed="0" w:uiPriority="0" w:semiHidden="0" w:name="Hyperlink"/>
     <w:lsdException w:unhideWhenUsed="0" w:uiPriority="0" w:semiHidden="0" w:name="FollowedHyperlink"/>
     <w:lsdException w:qFormat="1" w:unhideWhenUsed="0" w:uiPriority="0" w:semiHidden="0" w:name="Strong"/>
     <w:lsdException w:qFormat="1" w:unhideWhenUsed="0" w:uiPriority="0" w:semiHidden="0" w:name="Emphasis"/>
@@ -452,7 +954,7 @@
     <w:lsdException w:unhideWhenUsed="0" w:uiPriority="0" w:semiHidden="0" w:name="HTML Sample"/>
     <w:lsdException w:unhideWhenUsed="0" w:uiPriority="0" w:semiHidden="0" w:name="HTML Typewriter"/>
     <w:lsdException w:unhideWhenUsed="0" w:uiPriority="0" w:semiHidden="0" w:name="HTML Variable"/>
-    <w:lsdException w:unhideWhenUsed="0" w:uiPriority="0" w:name="Normal Table"/>
+    <w:lsdException w:qFormat="1" w:unhideWhenUsed="0" w:uiPriority="0" w:name="Normal Table"/>
     <w:lsdException w:unhideWhenUsed="0" w:uiPriority="0" w:semiHidden="0" w:name="annotation subject"/>
     <w:lsdException w:unhideWhenUsed="0" w:uiPriority="0" w:semiHidden="0" w:name="Table Simple 1"/>
     <w:lsdException w:unhideWhenUsed="0" w:uiPriority="0" w:semiHidden="0" w:name="Table Simple 2"/>
@@ -623,6 +1125,7 @@
   <w:style w:type="table" w:default="1" w:styleId="3">
     <w:name w:val="Normal Table"/>
     <w:semiHidden/>
+    <w:qFormat/>
     <w:uiPriority w:val="0"/>
     <w:tblPr>
       <w:tblCellMar>
@@ -636,6 +1139,7 @@
   <w:style w:type="character" w:styleId="4">
     <w:name w:val="Hyperlink"/>
     <w:basedOn w:val="2"/>
+    <w:qFormat/>
     <w:uiPriority w:val="0"/>
     <w:rPr>
       <w:color w:val="0000FF"/>

--- a/doc.docx
+++ b/doc.docx
@@ -380,23 +380,25 @@
         <w:textAlignment w:val="auto"/>
         <w:rPr>
           <w:rFonts w:hint="eastAsia" w:ascii="IPA P明朝" w:hAnsi="IPA P明朝" w:eastAsia="IPA P明朝" w:cs="IPA P明朝"/>
-          <w:lang w:val="en-US" w:eastAsia="ja"/>
-        </w:rPr>
-      </w:pPr>
-      <w:r>
-        <w:rPr>
-          <w:rFonts w:hint="eastAsia" w:ascii="IPA P明朝" w:hAnsi="IPA P明朝" w:eastAsia="IPA P明朝" w:cs="IPA P明朝"/>
-          <w:lang w:val="en-US" w:eastAsia="ja"/>
-        </w:rPr>
-        <w:t xml:space="preserve">ソースコード : </w:t>
-      </w:r>
-      <w:r>
-        <w:rPr>
-          <w:rFonts w:hint="eastAsia" w:ascii="IPA P明朝" w:hAnsi="IPA P明朝" w:eastAsia="IPA P明朝" w:cs="IPA P明朝"/>
           <w:color w:val="auto"/>
           <w:u w:val="none"/>
           <w:lang w:val="en-US" w:eastAsia="ja"/>
         </w:rPr>
+      </w:pPr>
+      <w:r>
+        <w:rPr>
+          <w:rFonts w:hint="eastAsia" w:ascii="IPA P明朝" w:hAnsi="IPA P明朝" w:eastAsia="IPA P明朝" w:cs="IPA P明朝"/>
+          <w:lang w:val="en-US" w:eastAsia="ja"/>
+        </w:rPr>
+        <w:t xml:space="preserve">ソースコード : </w:t>
+      </w:r>
+      <w:r>
+        <w:rPr>
+          <w:rFonts w:hint="eastAsia" w:ascii="IPA P明朝" w:hAnsi="IPA P明朝" w:eastAsia="IPA P明朝" w:cs="IPA P明朝"/>
+          <w:color w:val="auto"/>
+          <w:u w:val="none"/>
+          <w:lang w:val="en-US" w:eastAsia="ja"/>
+        </w:rPr>
         <w:t>https://github.com/mochihisa/google-forms_automation</w:t>
       </w:r>
     </w:p>
@@ -420,6 +422,8 @@
         <w:textAlignment w:val="auto"/>
         <w:rPr>
           <w:rFonts w:hint="eastAsia" w:ascii="IPA P明朝" w:hAnsi="IPA P明朝" w:eastAsia="IPA P明朝" w:cs="IPA P明朝"/>
+          <w:color w:val="auto"/>
+          <w:u w:val="none"/>
           <w:lang w:val="en-US" w:eastAsia="ja"/>
         </w:rPr>
       </w:pPr>
@@ -449,17 +453,72 @@
       </w:pPr>
       <w:r>
         <w:rPr>
-          <w:rFonts w:hint="eastAsia" w:ascii="IPA P明朝" w:hAnsi="IPA P明朝" w:eastAsia="IPA P明朝" w:cs="IPA P明朝"/>
-          <w:lang w:val="en-US" w:eastAsia="ja"/>
-        </w:rPr>
-        <w:t>LICENSE</w:t>
-      </w:r>
-      <w:r>
-        <w:rPr>
-          <w:rFonts w:hint="eastAsia" w:ascii="IPA P明朝" w:hAnsi="IPA P明朝" w:eastAsia="IPA P明朝" w:cs="IPA P明朝"/>
-          <w:lang w:val="en-US" w:eastAsia="ja"/>
-        </w:rPr>
-        <w:t xml:space="preserve"> : Copyright (c) 2020 mochihisa</w:t>
+          <w:rFonts w:hint="default" w:ascii="IPA P明朝" w:hAnsi="IPA P明朝" w:eastAsia="IPA P明朝" w:cs="IPA P明朝"/>
+          <w:lang w:val="en-US" w:eastAsia="ja"/>
+        </w:rPr>
+        <w:t>README</w:t>
+      </w:r>
+      <w:r>
+        <w:rPr>
+          <w:rFonts w:hint="eastAsia" w:ascii="IPA P明朝" w:hAnsi="IPA P明朝" w:eastAsia="IPA P明朝" w:cs="IPA P明朝"/>
+          <w:lang w:val="en-US" w:eastAsia="ja"/>
+        </w:rPr>
+        <w:t xml:space="preserve"> : This software is released under the MIT License, see LICENSE.</w:t>
+      </w:r>
+    </w:p>
+    <w:p>
+      <w:pPr>
+        <w:keepNext w:val="0"/>
+        <w:keepLines w:val="0"/>
+        <w:pageBreakBefore w:val="0"/>
+        <w:widowControl w:val="0"/>
+        <w:kinsoku/>
+        <w:wordWrap/>
+        <w:overflowPunct/>
+        <w:topLinePunct w:val="0"/>
+        <w:autoSpaceDE/>
+        <w:autoSpaceDN/>
+        <w:bidi w:val="0"/>
+        <w:adjustRightInd/>
+        <w:snapToGrid w:val="0"/>
+        <w:ind w:left="1050" w:leftChars="0" w:hanging="1050" w:hangingChars="500"/>
+        <w:jc w:val="left"/>
+        <w:textAlignment w:val="auto"/>
+        <w:rPr>
+          <w:rFonts w:hint="default" w:ascii="IPA P明朝" w:hAnsi="IPA P明朝" w:eastAsia="IPA P明朝" w:cs="IPA P明朝"/>
+          <w:lang w:val="en-US" w:eastAsia="ja"/>
+        </w:rPr>
+      </w:pPr>
+    </w:p>
+    <w:p>
+      <w:pPr>
+        <w:keepNext w:val="0"/>
+        <w:keepLines w:val="0"/>
+        <w:pageBreakBefore w:val="0"/>
+        <w:widowControl w:val="0"/>
+        <w:kinsoku/>
+        <w:wordWrap/>
+        <w:overflowPunct/>
+        <w:topLinePunct w:val="0"/>
+        <w:autoSpaceDE/>
+        <w:autoSpaceDN/>
+        <w:bidi w:val="0"/>
+        <w:adjustRightInd/>
+        <w:snapToGrid w:val="0"/>
+        <w:ind w:left="1050" w:leftChars="0" w:hanging="1050" w:hangingChars="500"/>
+        <w:jc w:val="left"/>
+        <w:textAlignment w:val="auto"/>
+        <w:rPr>
+          <w:rFonts w:hint="eastAsia" w:ascii="IPA P明朝" w:hAnsi="IPA P明朝" w:eastAsia="IPA P明朝" w:cs="IPA P明朝"/>
+          <w:lang w:val="en-US" w:eastAsia="ja"/>
+        </w:rPr>
+      </w:pPr>
+      <w:r>
+        <w:rPr>
+          <w:rFonts w:hint="eastAsia" w:ascii="IPA P明朝" w:hAnsi="IPA P明朝" w:eastAsia="IPA P明朝" w:cs="IPA P明朝"/>
+          <w:lang w:val="en-US" w:eastAsia="ja"/>
+        </w:rPr>
+        <w:t>LICENSE : Copyright (c) 2020 n.mochihisa</w:t>
       </w:r>
       <w:r>
         <w:rPr>
@@ -600,7 +659,21 @@
           <w:rFonts w:hint="default" w:ascii="IPA P明朝" w:hAnsi="IPA P明朝" w:eastAsia="IPA P明朝" w:cs="IPA P明朝"/>
           <w:lang w:val="en-US" w:eastAsia="ja"/>
         </w:rPr>
-        <w:t>usage: python3 main-CUI.py [filename] [sheet_namep]</w:t>
+        <w:t>usage: python3 main</w:t>
+      </w:r>
+      <w:r>
+        <w:rPr>
+          <w:rFonts w:hint="eastAsia" w:ascii="IPA P明朝" w:hAnsi="IPA P明朝" w:eastAsia="IPA P明朝" w:cs="IPA P明朝"/>
+          <w:lang w:val="en-US" w:eastAsia="ja"/>
+        </w:rPr>
+        <w:t>_</w:t>
+      </w:r>
+      <w:r>
+        <w:rPr>
+          <w:rFonts w:hint="default" w:ascii="IPA P明朝" w:hAnsi="IPA P明朝" w:eastAsia="IPA P明朝" w:cs="IPA P明朝"/>
+          <w:lang w:val="en-US" w:eastAsia="ja"/>
+        </w:rPr>
+        <w:t>CUI.py [filename]</w:t>
       </w:r>
     </w:p>
     <w:p>
@@ -631,7 +704,21 @@
           <w:rFonts w:hint="default" w:ascii="IPA P明朝" w:hAnsi="IPA P明朝" w:eastAsia="IPA P明朝" w:cs="IPA P明朝"/>
           <w:lang w:val="en-US" w:eastAsia="ja"/>
         </w:rPr>
-        <w:t xml:space="preserve">       main-CUI.exe [filename] [sheet_name]</w:t>
+        <w:t xml:space="preserve">       main</w:t>
+      </w:r>
+      <w:r>
+        <w:rPr>
+          <w:rFonts w:hint="eastAsia" w:ascii="IPA P明朝" w:hAnsi="IPA P明朝" w:eastAsia="IPA P明朝" w:cs="IPA P明朝"/>
+          <w:lang w:val="en-US" w:eastAsia="ja"/>
+        </w:rPr>
+        <w:t>_</w:t>
+      </w:r>
+      <w:r>
+        <w:rPr>
+          <w:rFonts w:hint="default" w:ascii="IPA P明朝" w:hAnsi="IPA P明朝" w:eastAsia="IPA P明朝" w:cs="IPA P明朝"/>
+          <w:lang w:val="en-US" w:eastAsia="ja"/>
+        </w:rPr>
+        <w:t>CUI.exe [filename]</w:t>
       </w:r>
     </w:p>
     <w:p>
@@ -704,6 +791,29 @@
         <w:bidi w:val="0"/>
         <w:adjustRightInd/>
         <w:snapToGrid w:val="0"/>
+        <w:jc w:val="left"/>
+        <w:textAlignment w:val="auto"/>
+        <w:rPr>
+          <w:rFonts w:hint="default" w:ascii="IPA P明朝" w:hAnsi="IPA P明朝" w:eastAsia="IPA P明朝" w:cs="IPA P明朝"/>
+          <w:lang w:val="en-US" w:eastAsia="ja"/>
+        </w:rPr>
+      </w:pPr>
+    </w:p>
+    <w:p>
+      <w:pPr>
+        <w:keepNext w:val="0"/>
+        <w:keepLines w:val="0"/>
+        <w:pageBreakBefore w:val="0"/>
+        <w:widowControl w:val="0"/>
+        <w:kinsoku/>
+        <w:wordWrap/>
+        <w:overflowPunct/>
+        <w:topLinePunct w:val="0"/>
+        <w:autoSpaceDE/>
+        <w:autoSpaceDN/>
+        <w:bidi w:val="0"/>
+        <w:adjustRightInd/>
+        <w:snapToGrid w:val="0"/>
         <w:ind w:left="1470" w:leftChars="200" w:hanging="1050" w:hangingChars="500"/>
         <w:jc w:val="left"/>
         <w:textAlignment w:val="auto"/>
@@ -712,23 +822,187 @@
           <w:lang w:val="en-US" w:eastAsia="ja"/>
         </w:rPr>
       </w:pPr>
-    </w:p>
-    <w:p>
-      <w:pPr>
-        <w:keepNext w:val="0"/>
-        <w:keepLines w:val="0"/>
-        <w:pageBreakBefore w:val="0"/>
-        <w:widowControl w:val="0"/>
-        <w:kinsoku/>
-        <w:wordWrap/>
-        <w:overflowPunct/>
-        <w:topLinePunct w:val="0"/>
-        <w:autoSpaceDE/>
-        <w:autoSpaceDN/>
-        <w:bidi w:val="0"/>
-        <w:adjustRightInd/>
-        <w:snapToGrid w:val="0"/>
-        <w:ind w:left="1470" w:leftChars="200" w:hanging="1050" w:hangingChars="500"/>
+      <w:r>
+        <w:rPr>
+          <w:rFonts w:hint="eastAsia" w:ascii="IPA P明朝" w:hAnsi="IPA P明朝" w:eastAsia="IPA P明朝" w:cs="IPA P明朝"/>
+          <w:lang w:val="en-US" w:eastAsia="ja"/>
+        </w:rPr>
+        <w:drawing>
+          <wp:inline distT="0" distB="0" distL="114300" distR="114300">
+            <wp:extent cx="4827905" cy="2619375"/>
+            <wp:effectExtent l="0" t="0" r="10795" b="9525"/>
+            <wp:docPr id="2" name="図形 2" descr="Screenshot from 2020-10-16 01-29-00"/>
+            <wp:cNvGraphicFramePr>
+              <a:graphicFrameLocks xmlns:a="http://schemas.openxmlformats.org/drawingml/2006/main" noChangeAspect="true"/>
+            </wp:cNvGraphicFramePr>
+            <a:graphic xmlns:a="http://schemas.openxmlformats.org/drawingml/2006/main">
+              <a:graphicData uri="http://schemas.openxmlformats.org/drawingml/2006/picture">
+                <pic:pic xmlns:pic="http://schemas.openxmlformats.org/drawingml/2006/picture">
+                  <pic:nvPicPr>
+                    <pic:cNvPr id="2" name="図形 2" descr="Screenshot from 2020-10-16 01-29-00"/>
+                    <pic:cNvPicPr>
+                      <a:picLocks noChangeAspect="true"/>
+                    </pic:cNvPicPr>
+                  </pic:nvPicPr>
+                  <pic:blipFill>
+                    <a:blip r:embed="rId4"/>
+                    <a:stretch>
+                      <a:fillRect/>
+                    </a:stretch>
+                  </pic:blipFill>
+                  <pic:spPr>
+                    <a:xfrm>
+                      <a:off x="0" y="0"/>
+                      <a:ext cx="4827905" cy="2619375"/>
+                    </a:xfrm>
+                    <a:prstGeom prst="rect">
+                      <a:avLst/>
+                    </a:prstGeom>
+                  </pic:spPr>
+                </pic:pic>
+              </a:graphicData>
+            </a:graphic>
+          </wp:inline>
+        </w:drawing>
+      </w:r>
+    </w:p>
+    <w:p>
+      <w:pPr>
+        <w:keepNext w:val="0"/>
+        <w:keepLines w:val="0"/>
+        <w:pageBreakBefore w:val="0"/>
+        <w:widowControl w:val="0"/>
+        <w:kinsoku/>
+        <w:wordWrap/>
+        <w:overflowPunct/>
+        <w:topLinePunct w:val="0"/>
+        <w:autoSpaceDE/>
+        <w:autoSpaceDN/>
+        <w:bidi w:val="0"/>
+        <w:adjustRightInd/>
+        <w:snapToGrid w:val="0"/>
+        <w:jc w:val="left"/>
+        <w:textAlignment w:val="auto"/>
+        <w:rPr>
+          <w:rFonts w:hint="eastAsia" w:ascii="IPA P明朝" w:hAnsi="IPA P明朝" w:eastAsia="IPA P明朝" w:cs="IPA P明朝"/>
+          <w:lang w:val="en-US" w:eastAsia="ja"/>
+        </w:rPr>
+      </w:pPr>
+    </w:p>
+    <w:p>
+      <w:pPr>
+        <w:keepNext w:val="0"/>
+        <w:keepLines w:val="0"/>
+        <w:pageBreakBefore w:val="0"/>
+        <w:widowControl w:val="0"/>
+        <w:kinsoku/>
+        <w:wordWrap/>
+        <w:overflowPunct/>
+        <w:topLinePunct w:val="0"/>
+        <w:autoSpaceDE/>
+        <w:autoSpaceDN/>
+        <w:bidi w:val="0"/>
+        <w:adjustRightInd/>
+        <w:snapToGrid w:val="0"/>
+        <w:jc w:val="left"/>
+        <w:textAlignment w:val="auto"/>
+        <w:rPr>
+          <w:rFonts w:hint="eastAsia" w:ascii="IPA P明朝" w:hAnsi="IPA P明朝" w:eastAsia="IPA P明朝" w:cs="IPA P明朝"/>
+          <w:lang w:val="en-US" w:eastAsia="ja"/>
+        </w:rPr>
+      </w:pPr>
+    </w:p>
+    <w:p>
+      <w:pPr>
+        <w:keepNext w:val="0"/>
+        <w:keepLines w:val="0"/>
+        <w:pageBreakBefore w:val="0"/>
+        <w:widowControl w:val="0"/>
+        <w:kinsoku/>
+        <w:wordWrap/>
+        <w:overflowPunct/>
+        <w:topLinePunct w:val="0"/>
+        <w:autoSpaceDE/>
+        <w:autoSpaceDN/>
+        <w:bidi w:val="0"/>
+        <w:adjustRightInd/>
+        <w:snapToGrid w:val="0"/>
+        <w:jc w:val="left"/>
+        <w:textAlignment w:val="auto"/>
+        <w:rPr>
+          <w:rFonts w:hint="eastAsia" w:ascii="IPA P明朝" w:hAnsi="IPA P明朝" w:eastAsia="IPA P明朝" w:cs="IPA P明朝"/>
+          <w:lang w:val="en-US" w:eastAsia="ja"/>
+        </w:rPr>
+      </w:pPr>
+      <w:r>
+        <w:rPr>
+          <w:rFonts w:hint="eastAsia" w:ascii="IPA P明朝" w:hAnsi="IPA P明朝" w:eastAsia="IPA P明朝" w:cs="IPA P明朝"/>
+          <w:lang w:val="en-US" w:eastAsia="ja"/>
+        </w:rPr>
+        <w:t>GUI版</w:t>
+      </w:r>
+    </w:p>
+    <w:p>
+      <w:pPr>
+        <w:keepNext w:val="0"/>
+        <w:keepLines w:val="0"/>
+        <w:pageBreakBefore w:val="0"/>
+        <w:widowControl w:val="0"/>
+        <w:kinsoku/>
+        <w:wordWrap/>
+        <w:overflowPunct/>
+        <w:topLinePunct w:val="0"/>
+        <w:autoSpaceDE/>
+        <w:autoSpaceDN/>
+        <w:bidi w:val="0"/>
+        <w:adjustRightInd/>
+        <w:snapToGrid w:val="0"/>
+        <w:ind w:left="1575" w:leftChars="200" w:hanging="1155" w:hangingChars="550"/>
+        <w:jc w:val="left"/>
+        <w:textAlignment w:val="auto"/>
+        <w:rPr>
+          <w:rFonts w:hint="eastAsia" w:ascii="IPA P明朝" w:hAnsi="IPA P明朝" w:eastAsia="IPA P明朝" w:cs="IPA P明朝"/>
+          <w:lang w:val="en-US" w:eastAsia="ja"/>
+        </w:rPr>
+      </w:pPr>
+      <w:r>
+        <w:rPr>
+          <w:rFonts w:hint="eastAsia" w:ascii="IPA P明朝" w:hAnsi="IPA P明朝" w:eastAsia="IPA P明朝" w:cs="IPA P明朝"/>
+          <w:lang w:val="en-US" w:eastAsia="ja"/>
+        </w:rPr>
+        <w:t>実行方法 : 実行ファイルのダブルクリック</w:t>
+      </w:r>
+      <w:r>
+        <w:rPr>
+          <w:rFonts w:hint="eastAsia" w:ascii="IPA P明朝" w:hAnsi="IPA P明朝" w:eastAsia="IPA P明朝" w:cs="IPA P明朝"/>
+          <w:lang w:val="en-US" w:eastAsia="ja"/>
+        </w:rPr>
+        <w:br w:type="textWrapping"/>
+      </w:r>
+      <w:r>
+        <w:rPr>
+          <w:rFonts w:hint="eastAsia" w:ascii="IPA P明朝" w:hAnsi="IPA P明朝" w:eastAsia="IPA P明朝" w:cs="IPA P明朝"/>
+          <w:lang w:val="en-US" w:eastAsia="ja"/>
+        </w:rPr>
+        <w:t>$ python3 main_GUI.py</w:t>
+      </w:r>
+    </w:p>
+    <w:p>
+      <w:pPr>
+        <w:keepNext w:val="0"/>
+        <w:keepLines w:val="0"/>
+        <w:pageBreakBefore w:val="0"/>
+        <w:widowControl w:val="0"/>
+        <w:kinsoku/>
+        <w:wordWrap/>
+        <w:overflowPunct/>
+        <w:topLinePunct w:val="0"/>
+        <w:autoSpaceDE/>
+        <w:autoSpaceDN/>
+        <w:bidi w:val="0"/>
+        <w:adjustRightInd/>
+        <w:snapToGrid w:val="0"/>
+        <w:ind w:left="420" w:leftChars="200" w:firstLine="0" w:firstLineChars="0"/>
         <w:jc w:val="left"/>
         <w:textAlignment w:val="auto"/>
         <w:rPr>
@@ -738,98 +1012,426 @@
       </w:pPr>
       <w:r>
         <w:rPr>
-          <w:rFonts w:hint="default" w:ascii="IPA P明朝" w:hAnsi="IPA P明朝" w:eastAsia="IPA P明朝" w:cs="IPA P明朝"/>
-          <w:lang w:val="en-US" w:eastAsia="ja"/>
-        </w:rPr>
-        <w:t>filename: indispensable</w:t>
-      </w:r>
-    </w:p>
-    <w:p>
-      <w:pPr>
-        <w:keepNext w:val="0"/>
-        <w:keepLines w:val="0"/>
-        <w:pageBreakBefore w:val="0"/>
-        <w:widowControl w:val="0"/>
-        <w:kinsoku/>
-        <w:wordWrap/>
-        <w:overflowPunct/>
-        <w:topLinePunct w:val="0"/>
-        <w:autoSpaceDE/>
-        <w:autoSpaceDN/>
-        <w:bidi w:val="0"/>
-        <w:adjustRightInd/>
-        <w:snapToGrid w:val="0"/>
-        <w:ind w:left="1470" w:leftChars="200" w:hanging="1050" w:hangingChars="500"/>
-        <w:jc w:val="left"/>
-        <w:textAlignment w:val="auto"/>
-        <w:rPr>
-          <w:rFonts w:hint="default" w:ascii="IPA P明朝" w:hAnsi="IPA P明朝" w:eastAsia="IPA P明朝" w:cs="IPA P明朝"/>
-          <w:lang w:val="en-US" w:eastAsia="ja"/>
-        </w:rPr>
-      </w:pPr>
-      <w:r>
-        <w:rPr>
-          <w:rFonts w:hint="default" w:ascii="IPA P明朝" w:hAnsi="IPA P明朝" w:eastAsia="IPA P明朝" w:cs="IPA P明朝"/>
-          <w:lang w:val="en-US" w:eastAsia="ja"/>
-        </w:rPr>
-        <w:t>sheet_name: default value is sheet[0]</w:t>
-      </w:r>
-    </w:p>
-    <w:p>
-      <w:pPr>
-        <w:keepNext w:val="0"/>
-        <w:keepLines w:val="0"/>
-        <w:pageBreakBefore w:val="0"/>
-        <w:widowControl w:val="0"/>
-        <w:kinsoku/>
-        <w:wordWrap/>
-        <w:overflowPunct/>
-        <w:topLinePunct w:val="0"/>
-        <w:autoSpaceDE/>
-        <w:autoSpaceDN/>
-        <w:bidi w:val="0"/>
-        <w:adjustRightInd/>
-        <w:snapToGrid w:val="0"/>
-        <w:ind w:left="1470" w:leftChars="200" w:hanging="1050" w:hangingChars="500"/>
-        <w:jc w:val="left"/>
-        <w:textAlignment w:val="auto"/>
-        <w:rPr>
-          <w:rFonts w:hint="default" w:ascii="IPA P明朝" w:hAnsi="IPA P明朝" w:eastAsia="IPA P明朝" w:cs="IPA P明朝"/>
-          <w:lang w:val="en-US" w:eastAsia="ja"/>
-        </w:rPr>
-      </w:pPr>
-    </w:p>
-    <w:p>
-      <w:pPr>
-        <w:keepNext w:val="0"/>
-        <w:keepLines w:val="0"/>
-        <w:pageBreakBefore w:val="0"/>
-        <w:widowControl w:val="0"/>
-        <w:kinsoku/>
-        <w:wordWrap/>
-        <w:overflowPunct/>
-        <w:topLinePunct w:val="0"/>
-        <w:autoSpaceDE/>
-        <w:autoSpaceDN/>
-        <w:bidi w:val="0"/>
-        <w:adjustRightInd/>
-        <w:snapToGrid w:val="0"/>
-        <w:jc w:val="left"/>
-        <w:textAlignment w:val="auto"/>
-        <w:rPr>
-          <w:rFonts w:hint="default" w:ascii="IPA P明朝" w:hAnsi="IPA P明朝" w:eastAsia="IPA P明朝" w:cs="IPA P明朝"/>
-          <w:lang w:val="en-US" w:eastAsia="ja"/>
-        </w:rPr>
-      </w:pPr>
-      <w:r>
-        <w:rPr>
-          <w:rFonts w:hint="eastAsia" w:ascii="IPA P明朝" w:hAnsi="IPA P明朝" w:eastAsia="IPA P明朝" w:cs="IPA P明朝"/>
-          <w:lang w:val="en-US" w:eastAsia="ja"/>
-        </w:rPr>
-        <w:t>GUI版(黒い画面に親を殺された人用)</w:t>
+          <w:rFonts w:hint="eastAsia" w:ascii="IPA P明朝" w:hAnsi="IPA P明朝" w:eastAsia="IPA P明朝" w:cs="IPA P明朝"/>
+          <w:lang w:val="en-US" w:eastAsia="ja"/>
+        </w:rPr>
+        <w:t>出力 : ファイル名は年-月-日.csv</w:t>
       </w:r>
       <w:bookmarkStart w:id="0" w:name="_GoBack"/>
       <w:bookmarkEnd w:id="0"/>
+    </w:p>
+    <w:p>
+      <w:pPr>
+        <w:keepNext w:val="0"/>
+        <w:keepLines w:val="0"/>
+        <w:pageBreakBefore w:val="0"/>
+        <w:widowControl w:val="0"/>
+        <w:kinsoku/>
+        <w:wordWrap/>
+        <w:overflowPunct/>
+        <w:topLinePunct w:val="0"/>
+        <w:autoSpaceDE/>
+        <w:autoSpaceDN/>
+        <w:bidi w:val="0"/>
+        <w:adjustRightInd/>
+        <w:snapToGrid w:val="0"/>
+        <w:ind w:left="630" w:leftChars="300" w:firstLine="0" w:firstLineChars="0"/>
+        <w:jc w:val="left"/>
+        <w:textAlignment w:val="auto"/>
+        <w:rPr>
+          <w:rFonts w:hint="eastAsia" w:ascii="IPA P明朝" w:hAnsi="IPA P明朝" w:eastAsia="IPA P明朝" w:cs="IPA P明朝"/>
+          <w:lang w:val="en-US" w:eastAsia="ja"/>
+        </w:rPr>
+      </w:pPr>
+      <w:r>
+        <w:rPr>
+          <w:rFonts w:hint="eastAsia" w:ascii="IPA P明朝" w:hAnsi="IPA P明朝" w:eastAsia="IPA P明朝" w:cs="IPA P明朝"/>
+          <w:lang w:val="en-US" w:eastAsia="ja"/>
+        </w:rPr>
+        <w:drawing>
+          <wp:inline distT="0" distB="0" distL="114300" distR="114300">
+            <wp:extent cx="2900680" cy="3010535"/>
+            <wp:effectExtent l="0" t="0" r="13970" b="18415"/>
+            <wp:docPr id="3" name="図形 3" descr="Screenshot from 2020-10-16 01-32-54"/>
+            <wp:cNvGraphicFramePr>
+              <a:graphicFrameLocks xmlns:a="http://schemas.openxmlformats.org/drawingml/2006/main" noChangeAspect="true"/>
+            </wp:cNvGraphicFramePr>
+            <a:graphic xmlns:a="http://schemas.openxmlformats.org/drawingml/2006/main">
+              <a:graphicData uri="http://schemas.openxmlformats.org/drawingml/2006/picture">
+                <pic:pic xmlns:pic="http://schemas.openxmlformats.org/drawingml/2006/picture">
+                  <pic:nvPicPr>
+                    <pic:cNvPr id="3" name="図形 3" descr="Screenshot from 2020-10-16 01-32-54"/>
+                    <pic:cNvPicPr>
+                      <a:picLocks noChangeAspect="true"/>
+                    </pic:cNvPicPr>
+                  </pic:nvPicPr>
+                  <pic:blipFill>
+                    <a:blip r:embed="rId5"/>
+                    <a:stretch>
+                      <a:fillRect/>
+                    </a:stretch>
+                  </pic:blipFill>
+                  <pic:spPr>
+                    <a:xfrm>
+                      <a:off x="0" y="0"/>
+                      <a:ext cx="2900680" cy="3010535"/>
+                    </a:xfrm>
+                    <a:prstGeom prst="rect">
+                      <a:avLst/>
+                    </a:prstGeom>
+                  </pic:spPr>
+                </pic:pic>
+              </a:graphicData>
+            </a:graphic>
+          </wp:inline>
+        </w:drawing>
+      </w:r>
+    </w:p>
+    <w:p>
+      <w:pPr>
+        <w:rPr>
+          <w:rFonts w:hint="eastAsia" w:ascii="IPA P明朝" w:hAnsi="IPA P明朝" w:eastAsia="IPA P明朝" w:cs="IPA P明朝"/>
+          <w:lang w:val="en-US" w:eastAsia="ja"/>
+        </w:rPr>
+      </w:pPr>
+      <w:r>
+        <w:rPr>
+          <w:rFonts w:hint="eastAsia" w:ascii="IPA P明朝" w:hAnsi="IPA P明朝" w:eastAsia="IPA P明朝" w:cs="IPA P明朝"/>
+          <w:lang w:val="en-US" w:eastAsia="ja"/>
+        </w:rPr>
+        <w:br w:type="page"/>
+      </w:r>
+    </w:p>
+    <w:p>
+      <w:pPr>
+        <w:keepNext w:val="0"/>
+        <w:keepLines w:val="0"/>
+        <w:pageBreakBefore w:val="0"/>
+        <w:widowControl w:val="0"/>
+        <w:kinsoku/>
+        <w:wordWrap/>
+        <w:overflowPunct/>
+        <w:topLinePunct w:val="0"/>
+        <w:autoSpaceDE/>
+        <w:autoSpaceDN/>
+        <w:bidi w:val="0"/>
+        <w:adjustRightInd/>
+        <w:snapToGrid w:val="0"/>
+        <w:jc w:val="left"/>
+        <w:textAlignment w:val="auto"/>
+        <w:rPr>
+          <w:rFonts w:hint="eastAsia" w:ascii="IPA P明朝" w:hAnsi="IPA P明朝" w:eastAsia="IPA P明朝" w:cs="IPA P明朝"/>
+          <w:lang w:val="en-US" w:eastAsia="ja"/>
+        </w:rPr>
+      </w:pPr>
+      <w:r>
+        <w:rPr>
+          <w:rFonts w:hint="eastAsia" w:ascii="IPA P明朝" w:hAnsi="IPA P明朝" w:eastAsia="IPA P明朝" w:cs="IPA P明朝"/>
+          <w:lang w:val="en-US" w:eastAsia="ja"/>
+        </w:rPr>
+        <w:t>仕様:</w:t>
+      </w:r>
+    </w:p>
+    <w:p>
+      <w:pPr>
+        <w:keepNext w:val="0"/>
+        <w:keepLines w:val="0"/>
+        <w:pageBreakBefore w:val="0"/>
+        <w:widowControl w:val="0"/>
+        <w:kinsoku/>
+        <w:wordWrap/>
+        <w:overflowPunct/>
+        <w:topLinePunct w:val="0"/>
+        <w:autoSpaceDE/>
+        <w:autoSpaceDN/>
+        <w:bidi w:val="0"/>
+        <w:adjustRightInd/>
+        <w:snapToGrid w:val="0"/>
+        <w:ind w:left="420" w:leftChars="200" w:firstLine="0" w:firstLineChars="0"/>
+        <w:jc w:val="left"/>
+        <w:textAlignment w:val="auto"/>
+        <w:rPr>
+          <w:rFonts w:hint="eastAsia" w:ascii="IPA P明朝" w:hAnsi="IPA P明朝" w:eastAsia="IPA P明朝" w:cs="IPA P明朝"/>
+          <w:lang w:val="en-US" w:eastAsia="ja"/>
+        </w:rPr>
+      </w:pPr>
+      <w:r>
+        <w:rPr>
+          <w:rFonts w:hint="eastAsia" w:ascii="IPA P明朝" w:hAnsi="IPA P明朝" w:eastAsia="IPA P明朝" w:cs="IPA P明朝"/>
+          <w:lang w:val="en-US" w:eastAsia="ja"/>
+        </w:rPr>
+        <w:t>関数は原則main_CUI.pyに記述</w:t>
+      </w:r>
+    </w:p>
+    <w:p>
+      <w:pPr>
+        <w:keepNext w:val="0"/>
+        <w:keepLines w:val="0"/>
+        <w:pageBreakBefore w:val="0"/>
+        <w:widowControl w:val="0"/>
+        <w:kinsoku/>
+        <w:wordWrap/>
+        <w:overflowPunct/>
+        <w:topLinePunct w:val="0"/>
+        <w:autoSpaceDE/>
+        <w:autoSpaceDN/>
+        <w:bidi w:val="0"/>
+        <w:adjustRightInd/>
+        <w:snapToGrid w:val="0"/>
+        <w:ind w:left="420" w:leftChars="200" w:firstLine="0" w:firstLineChars="0"/>
+        <w:jc w:val="left"/>
+        <w:textAlignment w:val="auto"/>
+        <w:rPr>
+          <w:rFonts w:hint="eastAsia" w:ascii="IPA P明朝" w:hAnsi="IPA P明朝" w:eastAsia="IPA P明朝" w:cs="IPA P明朝"/>
+          <w:lang w:val="en-US" w:eastAsia="ja"/>
+        </w:rPr>
+      </w:pPr>
+      <w:r>
+        <w:rPr>
+          <w:rFonts w:hint="eastAsia" w:ascii="IPA P明朝" w:hAnsi="IPA P明朝" w:eastAsia="IPA P明朝" w:cs="IPA P明朝"/>
+          <w:lang w:val="en-US" w:eastAsia="ja"/>
+        </w:rPr>
+        <w:t>体温のしきい値 : 37.0℃</w:t>
+      </w:r>
+    </w:p>
+    <w:p>
+      <w:pPr>
+        <w:keepNext w:val="0"/>
+        <w:keepLines w:val="0"/>
+        <w:pageBreakBefore w:val="0"/>
+        <w:widowControl w:val="0"/>
+        <w:kinsoku/>
+        <w:wordWrap/>
+        <w:overflowPunct/>
+        <w:topLinePunct w:val="0"/>
+        <w:autoSpaceDE/>
+        <w:autoSpaceDN/>
+        <w:bidi w:val="0"/>
+        <w:adjustRightInd/>
+        <w:snapToGrid w:val="0"/>
+        <w:ind w:left="420" w:leftChars="200" w:firstLine="0" w:firstLineChars="0"/>
+        <w:jc w:val="left"/>
+        <w:textAlignment w:val="auto"/>
+        <w:rPr>
+          <w:rFonts w:hint="eastAsia" w:ascii="IPA P明朝" w:hAnsi="IPA P明朝" w:eastAsia="IPA P明朝" w:cs="IPA P明朝"/>
+          <w:lang w:val="en-US" w:eastAsia="ja"/>
+        </w:rPr>
+      </w:pPr>
+      <w:r>
+        <w:rPr>
+          <w:rFonts w:hint="eastAsia" w:ascii="IPA P明朝" w:hAnsi="IPA P明朝" w:eastAsia="IPA P明朝" w:cs="IPA P明朝"/>
+          <w:lang w:val="en-US" w:eastAsia="ja"/>
+        </w:rPr>
+        <w:t>名簿の範囲 : 2100〜2105</w:t>
+      </w:r>
+    </w:p>
+    <w:p>
+      <w:pPr>
+        <w:keepNext w:val="0"/>
+        <w:keepLines w:val="0"/>
+        <w:pageBreakBefore w:val="0"/>
+        <w:widowControl w:val="0"/>
+        <w:kinsoku/>
+        <w:wordWrap/>
+        <w:overflowPunct/>
+        <w:topLinePunct w:val="0"/>
+        <w:autoSpaceDE/>
+        <w:autoSpaceDN/>
+        <w:bidi w:val="0"/>
+        <w:adjustRightInd/>
+        <w:snapToGrid w:val="0"/>
+        <w:ind w:left="420" w:leftChars="200" w:firstLine="0" w:firstLineChars="0"/>
+        <w:jc w:val="left"/>
+        <w:textAlignment w:val="auto"/>
+        <w:rPr>
+          <w:rFonts w:hint="eastAsia" w:ascii="IPA P明朝" w:hAnsi="IPA P明朝" w:eastAsia="IPA P明朝" w:cs="IPA P明朝"/>
+          <w:lang w:val="en-US" w:eastAsia="ja"/>
+        </w:rPr>
+      </w:pPr>
+      <w:r>
+        <w:rPr>
+          <w:rFonts w:hint="eastAsia" w:ascii="IPA P明朝" w:hAnsi="IPA P明朝" w:eastAsia="IPA P明朝" w:cs="IPA P明朝"/>
+          <w:lang w:val="en-US" w:eastAsia="ja"/>
+        </w:rPr>
+        <w:t>提出期限 : 午前 08:00</w:t>
+      </w:r>
+    </w:p>
+    <w:p>
+      <w:pPr>
+        <w:keepNext w:val="0"/>
+        <w:keepLines w:val="0"/>
+        <w:pageBreakBefore w:val="0"/>
+        <w:widowControl w:val="0"/>
+        <w:kinsoku/>
+        <w:wordWrap/>
+        <w:overflowPunct/>
+        <w:topLinePunct w:val="0"/>
+        <w:autoSpaceDE/>
+        <w:autoSpaceDN/>
+        <w:bidi w:val="0"/>
+        <w:adjustRightInd/>
+        <w:snapToGrid w:val="0"/>
+        <w:ind w:left="420" w:leftChars="200" w:firstLine="0" w:firstLineChars="0"/>
+        <w:jc w:val="left"/>
+        <w:textAlignment w:val="auto"/>
+        <w:rPr>
+          <w:rFonts w:hint="eastAsia" w:ascii="IPA P明朝" w:hAnsi="IPA P明朝" w:eastAsia="IPA P明朝" w:cs="IPA P明朝"/>
+          <w:lang w:val="en-US" w:eastAsia="ja"/>
+        </w:rPr>
+      </w:pPr>
+      <w:r>
+        <w:rPr>
+          <w:rFonts w:hint="eastAsia" w:ascii="IPA P明朝" w:hAnsi="IPA P明朝" w:eastAsia="IPA P明朝" w:cs="IPA P明朝"/>
+          <w:lang w:val="en-US" w:eastAsia="ja"/>
+        </w:rPr>
+        <w:t xml:space="preserve">体調不良の判定 : </w:t>
+      </w:r>
+      <w:r>
+        <w:rPr>
+          <w:rFonts w:hint="default" w:ascii="IPA P明朝" w:hAnsi="IPA P明朝" w:eastAsia="IPA P明朝" w:cs="IPA P明朝"/>
+          <w:lang w:val="en-US" w:eastAsia="ja"/>
+        </w:rPr>
+        <w:t>‘</w:t>
+      </w:r>
+      <w:r>
+        <w:rPr>
+          <w:rFonts w:hint="eastAsia" w:ascii="IPA P明朝" w:hAnsi="IPA P明朝" w:eastAsia="IPA P明朝" w:cs="IPA P明朝"/>
+          <w:lang w:val="en-US" w:eastAsia="ja"/>
+        </w:rPr>
+        <w:t>あり</w:t>
+      </w:r>
+      <w:r>
+        <w:rPr>
+          <w:rFonts w:hint="default" w:ascii="IPA P明朝" w:hAnsi="IPA P明朝" w:eastAsia="IPA P明朝" w:cs="IPA P明朝"/>
+          <w:lang w:val="en-US" w:eastAsia="ja"/>
+        </w:rPr>
+        <w:t>’</w:t>
+      </w:r>
+      <w:r>
+        <w:rPr>
+          <w:rFonts w:hint="eastAsia" w:ascii="IPA P明朝" w:hAnsi="IPA P明朝" w:eastAsia="IPA P明朝" w:cs="IPA P明朝"/>
+          <w:lang w:val="en-US" w:eastAsia="ja"/>
+        </w:rPr>
+        <w:t>,</w:t>
+      </w:r>
+      <w:r>
+        <w:rPr>
+          <w:rFonts w:hint="default" w:ascii="IPA P明朝" w:hAnsi="IPA P明朝" w:eastAsia="IPA P明朝" w:cs="IPA P明朝"/>
+          <w:lang w:val="en-US" w:eastAsia="ja"/>
+        </w:rPr>
+        <w:t>’</w:t>
+      </w:r>
+      <w:r>
+        <w:rPr>
+          <w:rFonts w:hint="eastAsia" w:ascii="IPA P明朝" w:hAnsi="IPA P明朝" w:eastAsia="IPA P明朝" w:cs="IPA P明朝"/>
+          <w:lang w:val="en-US" w:eastAsia="ja"/>
+        </w:rPr>
+        <w:t>なし</w:t>
+      </w:r>
+      <w:r>
+        <w:rPr>
+          <w:rFonts w:hint="default" w:ascii="IPA P明朝" w:hAnsi="IPA P明朝" w:eastAsia="IPA P明朝" w:cs="IPA P明朝"/>
+          <w:lang w:val="en-US" w:eastAsia="ja"/>
+        </w:rPr>
+        <w:t>’</w:t>
+      </w:r>
+      <w:r>
+        <w:rPr>
+          <w:rFonts w:hint="eastAsia" w:ascii="IPA P明朝" w:hAnsi="IPA P明朝" w:eastAsia="IPA P明朝" w:cs="IPA P明朝"/>
+          <w:lang w:val="en-US" w:eastAsia="ja"/>
+        </w:rPr>
+        <w:t>のみでの判定</w:t>
+      </w:r>
+    </w:p>
+    <w:p>
+      <w:pPr>
+        <w:keepNext w:val="0"/>
+        <w:keepLines w:val="0"/>
+        <w:pageBreakBefore w:val="0"/>
+        <w:widowControl w:val="0"/>
+        <w:kinsoku/>
+        <w:wordWrap/>
+        <w:overflowPunct/>
+        <w:topLinePunct w:val="0"/>
+        <w:autoSpaceDE/>
+        <w:autoSpaceDN/>
+        <w:bidi w:val="0"/>
+        <w:adjustRightInd/>
+        <w:snapToGrid w:val="0"/>
+        <w:ind w:left="420" w:leftChars="200" w:firstLine="0" w:firstLineChars="0"/>
+        <w:jc w:val="left"/>
+        <w:textAlignment w:val="auto"/>
+        <w:rPr>
+          <w:rFonts w:hint="default" w:ascii="IPA P明朝" w:hAnsi="IPA P明朝" w:eastAsia="IPA P明朝" w:cs="IPA P明朝"/>
+          <w:lang w:val="en-US" w:eastAsia="ja"/>
+        </w:rPr>
+      </w:pPr>
+      <w:r>
+        <w:rPr>
+          <w:rFonts w:hint="eastAsia" w:ascii="IPA P明朝" w:hAnsi="IPA P明朝" w:eastAsia="IPA P明朝" w:cs="IPA P明朝"/>
+          <w:lang w:val="en-US" w:eastAsia="ja"/>
+        </w:rPr>
+        <w:t>入力ファイル形式 : csvファイル</w:t>
+      </w:r>
+    </w:p>
+    <w:p>
+      <w:pPr>
+        <w:keepNext w:val="0"/>
+        <w:keepLines w:val="0"/>
+        <w:pageBreakBefore w:val="0"/>
+        <w:widowControl w:val="0"/>
+        <w:kinsoku/>
+        <w:wordWrap/>
+        <w:overflowPunct/>
+        <w:topLinePunct w:val="0"/>
+        <w:autoSpaceDE/>
+        <w:autoSpaceDN/>
+        <w:bidi w:val="0"/>
+        <w:adjustRightInd/>
+        <w:snapToGrid w:val="0"/>
+        <w:ind w:left="840" w:leftChars="200" w:hanging="420" w:hangingChars="200"/>
+        <w:jc w:val="left"/>
+        <w:textAlignment w:val="auto"/>
+        <w:rPr>
+          <w:rFonts w:hint="default" w:ascii="IPA P明朝" w:hAnsi="IPA P明朝" w:eastAsia="IPA P明朝" w:cs="IPA P明朝"/>
+          <w:lang w:val="en-US" w:eastAsia="ja"/>
+        </w:rPr>
+      </w:pPr>
+      <w:r>
+        <w:rPr>
+          <w:rFonts w:hint="eastAsia" w:ascii="IPA P明朝" w:hAnsi="IPA P明朝" w:eastAsia="IPA P明朝" w:cs="IPA P明朝"/>
+          <w:lang w:val="en-US" w:eastAsia="ja"/>
+        </w:rPr>
+        <w:t>出力形式 :</w:t>
+      </w:r>
+      <w:r>
+        <w:rPr>
+          <w:rFonts w:hint="eastAsia" w:ascii="IPA P明朝" w:hAnsi="IPA P明朝" w:eastAsia="IPA P明朝" w:cs="IPA P明朝"/>
+          <w:lang w:val="en-US" w:eastAsia="ja"/>
+        </w:rPr>
+        <w:br w:type="textWrapping"/>
+      </w:r>
+      <w:r>
+        <w:rPr>
+          <w:rFonts w:hint="eastAsia" w:ascii="IPA P明朝" w:hAnsi="IPA P明朝" w:eastAsia="IPA P明朝" w:cs="IPA P明朝"/>
+          <w:lang w:val="en-US" w:eastAsia="ja"/>
+        </w:rPr>
+        <w:t>CUI版 : ターミナルへの表示</w:t>
+      </w:r>
+      <w:r>
+        <w:rPr>
+          <w:rFonts w:hint="eastAsia" w:ascii="IPA P明朝" w:hAnsi="IPA P明朝" w:eastAsia="IPA P明朝" w:cs="IPA P明朝"/>
+          <w:lang w:val="en-US" w:eastAsia="ja"/>
+        </w:rPr>
+        <w:br w:type="textWrapping"/>
+      </w:r>
+      <w:r>
+        <w:rPr>
+          <w:rFonts w:hint="eastAsia" w:ascii="IPA P明朝" w:hAnsi="IPA P明朝" w:eastAsia="IPA P明朝" w:cs="IPA P明朝"/>
+          <w:lang w:val="en-US" w:eastAsia="ja"/>
+        </w:rPr>
+        <w:t>GUI版 : csvファイルへの出力</w:t>
+      </w:r>
     </w:p>
     <w:sectPr>
       <w:pgSz w:w="11906" w:h="16838"/>

--- a/doc.docx
+++ b/doc.docx
@@ -447,6 +447,146 @@
         <w:jc w:val="left"/>
         <w:textAlignment w:val="auto"/>
         <w:rPr>
+          <w:rFonts w:hint="default" w:ascii="IPA P明朝" w:hAnsi="IPA P明朝" w:eastAsia="IPA P明朝" w:cs="IPA P明朝"/>
+          <w:color w:val="auto"/>
+          <w:u w:val="none"/>
+          <w:lang w:val="en-US" w:eastAsia="ja"/>
+        </w:rPr>
+      </w:pPr>
+      <w:r>
+        <w:rPr>
+          <w:rFonts w:hint="eastAsia" w:ascii="IPA P明朝" w:hAnsi="IPA P明朝" w:eastAsia="IPA P明朝" w:cs="IPA P明朝"/>
+          <w:color w:val="auto"/>
+          <w:u w:val="none"/>
+          <w:lang w:val="en-US" w:eastAsia="ja"/>
+        </w:rPr>
+        <w:t>想定入力 : https://raw.githubusercontent.com/mochihisa/google-forms_automation/</w:t>
+      </w:r>
+      <w:r>
+        <w:rPr>
+          <w:rFonts w:hint="eastAsia" w:ascii="IPA P明朝" w:hAnsi="IPA P明朝" w:eastAsia="IPA P明朝" w:cs="IPA P明朝"/>
+          <w:color w:val="auto"/>
+          <w:u w:val="none"/>
+          <w:lang w:val="en-US" w:eastAsia="ja"/>
+        </w:rPr>
+        <w:br w:type="textWrapping"/>
+      </w:r>
+      <w:r>
+        <w:rPr>
+          <w:rFonts w:hint="eastAsia" w:ascii="IPA P明朝" w:hAnsi="IPA P明朝" w:eastAsia="IPA P明朝" w:cs="IPA P明朝"/>
+          <w:color w:val="auto"/>
+          <w:u w:val="none"/>
+          <w:lang w:val="en-US" w:eastAsia="ja"/>
+        </w:rPr>
+        <w:t>master/sample.csv</w:t>
+      </w:r>
+    </w:p>
+    <w:p>
+      <w:pPr>
+        <w:keepNext w:val="0"/>
+        <w:keepLines w:val="0"/>
+        <w:pageBreakBefore w:val="0"/>
+        <w:widowControl w:val="0"/>
+        <w:kinsoku/>
+        <w:wordWrap/>
+        <w:overflowPunct/>
+        <w:topLinePunct w:val="0"/>
+        <w:autoSpaceDE/>
+        <w:autoSpaceDN/>
+        <w:bidi w:val="0"/>
+        <w:adjustRightInd/>
+        <w:snapToGrid w:val="0"/>
+        <w:ind w:left="1050" w:leftChars="0" w:hanging="1050" w:hangingChars="500"/>
+        <w:jc w:val="left"/>
+        <w:textAlignment w:val="auto"/>
+        <w:rPr>
+          <w:rFonts w:hint="eastAsia" w:ascii="IPA P明朝" w:hAnsi="IPA P明朝" w:eastAsia="IPA P明朝" w:cs="IPA P明朝"/>
+          <w:color w:val="auto"/>
+          <w:u w:val="none"/>
+          <w:lang w:val="en-US" w:eastAsia="ja"/>
+        </w:rPr>
+      </w:pPr>
+    </w:p>
+    <w:p>
+      <w:pPr>
+        <w:keepNext w:val="0"/>
+        <w:keepLines w:val="0"/>
+        <w:pageBreakBefore w:val="0"/>
+        <w:widowControl w:val="0"/>
+        <w:kinsoku/>
+        <w:wordWrap/>
+        <w:overflowPunct/>
+        <w:topLinePunct w:val="0"/>
+        <w:autoSpaceDE/>
+        <w:autoSpaceDN/>
+        <w:bidi w:val="0"/>
+        <w:adjustRightInd/>
+        <w:snapToGrid w:val="0"/>
+        <w:ind w:left="1050" w:leftChars="0" w:hanging="1050" w:hangingChars="500"/>
+        <w:jc w:val="left"/>
+        <w:textAlignment w:val="auto"/>
+        <w:rPr>
+          <w:rFonts w:hint="default" w:ascii="IPA P明朝" w:hAnsi="IPA P明朝" w:eastAsia="IPA P明朝" w:cs="IPA P明朝"/>
+          <w:color w:val="auto"/>
+          <w:u w:val="none"/>
+          <w:lang w:val="en-US" w:eastAsia="ja"/>
+        </w:rPr>
+      </w:pPr>
+      <w:r>
+        <w:rPr>
+          <w:rFonts w:hint="eastAsia" w:ascii="IPA P明朝" w:hAnsi="IPA P明朝" w:eastAsia="IPA P明朝" w:cs="IPA P明朝"/>
+          <w:color w:val="auto"/>
+          <w:u w:val="none"/>
+          <w:lang w:val="en-US" w:eastAsia="ja"/>
+        </w:rPr>
+        <w:t xml:space="preserve">実行ファイル : </w:t>
+      </w:r>
+    </w:p>
+    <w:p>
+      <w:pPr>
+        <w:keepNext w:val="0"/>
+        <w:keepLines w:val="0"/>
+        <w:pageBreakBefore w:val="0"/>
+        <w:widowControl w:val="0"/>
+        <w:kinsoku/>
+        <w:wordWrap/>
+        <w:overflowPunct/>
+        <w:topLinePunct w:val="0"/>
+        <w:autoSpaceDE/>
+        <w:autoSpaceDN/>
+        <w:bidi w:val="0"/>
+        <w:adjustRightInd/>
+        <w:snapToGrid w:val="0"/>
+        <w:ind w:left="1050" w:leftChars="0" w:hanging="1050" w:hangingChars="500"/>
+        <w:jc w:val="left"/>
+        <w:textAlignment w:val="auto"/>
+        <w:rPr>
+          <w:rFonts w:hint="eastAsia" w:ascii="IPA P明朝" w:hAnsi="IPA P明朝" w:eastAsia="IPA P明朝" w:cs="IPA P明朝"/>
+          <w:color w:val="auto"/>
+          <w:u w:val="none"/>
+          <w:lang w:val="en-US" w:eastAsia="ja"/>
+        </w:rPr>
+      </w:pPr>
+    </w:p>
+    <w:p>
+      <w:pPr>
+        <w:keepNext w:val="0"/>
+        <w:keepLines w:val="0"/>
+        <w:pageBreakBefore w:val="0"/>
+        <w:widowControl w:val="0"/>
+        <w:kinsoku/>
+        <w:wordWrap/>
+        <w:overflowPunct/>
+        <w:topLinePunct w:val="0"/>
+        <w:autoSpaceDE/>
+        <w:autoSpaceDN/>
+        <w:bidi w:val="0"/>
+        <w:adjustRightInd/>
+        <w:snapToGrid w:val="0"/>
+        <w:ind w:left="1050" w:leftChars="0" w:hanging="1050" w:hangingChars="500"/>
+        <w:jc w:val="left"/>
+        <w:textAlignment w:val="auto"/>
+        <w:rPr>
           <w:rFonts w:hint="eastAsia" w:ascii="IPA P明朝" w:hAnsi="IPA P明朝" w:eastAsia="IPA P明朝" w:cs="IPA P明朝"/>
           <w:lang w:val="en-US" w:eastAsia="ja"/>
         </w:rPr>
@@ -463,7 +603,16 @@
           <w:rFonts w:hint="eastAsia" w:ascii="IPA P明朝" w:hAnsi="IPA P明朝" w:eastAsia="IPA P明朝" w:cs="IPA P明朝"/>
           <w:lang w:val="en-US" w:eastAsia="ja"/>
         </w:rPr>
-        <w:t xml:space="preserve"> : This software is released under the MIT License, see LICENSE.</w:t>
+        <w:t xml:space="preserve"> : This software is released under the MIT License, see</w:t>
+      </w:r>
+      <w:bookmarkStart w:id="0" w:name="_GoBack"/>
+      <w:bookmarkEnd w:id="0"/>
+      <w:r>
+        <w:rPr>
+          <w:rFonts w:hint="eastAsia" w:ascii="IPA P明朝" w:hAnsi="IPA P明朝" w:eastAsia="IPA P明朝" w:cs="IPA P明朝"/>
+          <w:lang w:val="en-US" w:eastAsia="ja"/>
+        </w:rPr>
+        <w:t xml:space="preserve"> LICENSE.</w:t>
       </w:r>
     </w:p>
     <w:p>
@@ -659,7 +808,21 @@
           <w:rFonts w:hint="default" w:ascii="IPA P明朝" w:hAnsi="IPA P明朝" w:eastAsia="IPA P明朝" w:cs="IPA P明朝"/>
           <w:lang w:val="en-US" w:eastAsia="ja"/>
         </w:rPr>
-        <w:t>usage: python3 main</w:t>
+        <w:t xml:space="preserve">usage: </w:t>
+      </w:r>
+      <w:r>
+        <w:rPr>
+          <w:rFonts w:hint="eastAsia" w:ascii="IPA P明朝" w:hAnsi="IPA P明朝" w:eastAsia="IPA P明朝" w:cs="IPA P明朝"/>
+          <w:lang w:val="en-US" w:eastAsia="ja"/>
+        </w:rPr>
+        <w:t xml:space="preserve">$ </w:t>
+      </w:r>
+      <w:r>
+        <w:rPr>
+          <w:rFonts w:hint="default" w:ascii="IPA P明朝" w:hAnsi="IPA P明朝" w:eastAsia="IPA P明朝" w:cs="IPA P明朝"/>
+          <w:lang w:val="en-US" w:eastAsia="ja"/>
+        </w:rPr>
+        <w:t>python3 main</w:t>
       </w:r>
       <w:r>
         <w:rPr>
@@ -704,7 +867,21 @@
           <w:rFonts w:hint="default" w:ascii="IPA P明朝" w:hAnsi="IPA P明朝" w:eastAsia="IPA P明朝" w:cs="IPA P明朝"/>
           <w:lang w:val="en-US" w:eastAsia="ja"/>
         </w:rPr>
-        <w:t xml:space="preserve">       main</w:t>
+        <w:t xml:space="preserve">       </w:t>
+      </w:r>
+      <w:r>
+        <w:rPr>
+          <w:rFonts w:hint="eastAsia" w:ascii="IPA P明朝" w:hAnsi="IPA P明朝" w:eastAsia="IPA P明朝" w:cs="IPA P明朝"/>
+          <w:lang w:val="en-US" w:eastAsia="ja"/>
+        </w:rPr>
+        <w:t xml:space="preserve">$ </w:t>
+      </w:r>
+      <w:r>
+        <w:rPr>
+          <w:rFonts w:hint="default" w:ascii="IPA P明朝" w:hAnsi="IPA P明朝" w:eastAsia="IPA P明朝" w:cs="IPA P明朝"/>
+          <w:lang w:val="en-US" w:eastAsia="ja"/>
+        </w:rPr>
+        <w:t>main</w:t>
       </w:r>
       <w:r>
         <w:rPr>
@@ -773,7 +950,7 @@
           <w:rFonts w:hint="default" w:ascii="IPA P明朝" w:hAnsi="IPA P明朝" w:eastAsia="IPA P明朝" w:cs="IPA P明朝"/>
           <w:lang w:val="en-US" w:eastAsia="ja"/>
         </w:rPr>
-        <w:t>if first argument is "help": show helps</w:t>
+        <w:t>if first argument is "help": show help</w:t>
       </w:r>
     </w:p>
     <w:p>
@@ -1017,8 +1194,6 @@
         </w:rPr>
         <w:t>出力 : ファイル名は年-月-日.csv</w:t>
       </w:r>
-      <w:bookmarkStart w:id="0" w:name="_GoBack"/>
-      <w:bookmarkEnd w:id="0"/>
     </w:p>
     <w:p>
       <w:pPr>
@@ -1209,20 +1384,62 @@
         <w:bidi w:val="0"/>
         <w:adjustRightInd/>
         <w:snapToGrid w:val="0"/>
-        <w:ind w:left="420" w:leftChars="200" w:firstLine="0" w:firstLineChars="0"/>
-        <w:jc w:val="left"/>
-        <w:textAlignment w:val="auto"/>
-        <w:rPr>
-          <w:rFonts w:hint="eastAsia" w:ascii="IPA P明朝" w:hAnsi="IPA P明朝" w:eastAsia="IPA P明朝" w:cs="IPA P明朝"/>
-          <w:lang w:val="en-US" w:eastAsia="ja"/>
-        </w:rPr>
-      </w:pPr>
-      <w:r>
-        <w:rPr>
-          <w:rFonts w:hint="eastAsia" w:ascii="IPA P明朝" w:hAnsi="IPA P明朝" w:eastAsia="IPA P明朝" w:cs="IPA P明朝"/>
-          <w:lang w:val="en-US" w:eastAsia="ja"/>
-        </w:rPr>
-        <w:t>名簿の範囲 : 2100〜2105</w:t>
+        <w:ind w:left="1680" w:leftChars="200" w:hanging="1260" w:hangingChars="600"/>
+        <w:jc w:val="left"/>
+        <w:textAlignment w:val="auto"/>
+        <w:rPr>
+          <w:rFonts w:hint="default" w:ascii="IPA P明朝" w:hAnsi="IPA P明朝" w:eastAsia="IPA P明朝" w:cs="IPA P明朝"/>
+          <w:lang w:val="en-US" w:eastAsia="ja"/>
+        </w:rPr>
+      </w:pPr>
+      <w:r>
+        <w:rPr>
+          <w:rFonts w:hint="eastAsia" w:ascii="IPA P明朝" w:hAnsi="IPA P明朝" w:eastAsia="IPA P明朝" w:cs="IPA P明朝"/>
+          <w:lang w:val="en-US" w:eastAsia="ja"/>
+        </w:rPr>
+        <w:t>名簿の範囲 : 2101〜2140</w:t>
+      </w:r>
+      <w:r>
+        <w:rPr>
+          <w:rFonts w:hint="eastAsia" w:ascii="IPA P明朝" w:hAnsi="IPA P明朝" w:eastAsia="IPA P明朝" w:cs="IPA P明朝"/>
+          <w:lang w:val="en-US" w:eastAsia="ja"/>
+        </w:rPr>
+        <w:br w:type="textWrapping"/>
+      </w:r>
+      <w:r>
+        <w:rPr>
+          <w:rFonts w:hint="eastAsia" w:ascii="IPA P明朝" w:hAnsi="IPA P明朝" w:eastAsia="IPA P明朝" w:cs="IPA P明朝"/>
+          <w:lang w:val="en-US" w:eastAsia="ja"/>
+        </w:rPr>
+        <w:t>2201〜2240</w:t>
+      </w:r>
+      <w:r>
+        <w:rPr>
+          <w:rFonts w:hint="eastAsia" w:ascii="IPA P明朝" w:hAnsi="IPA P明朝" w:eastAsia="IPA P明朝" w:cs="IPA P明朝"/>
+          <w:lang w:val="en-US" w:eastAsia="ja"/>
+        </w:rPr>
+        <w:br w:type="textWrapping"/>
+      </w:r>
+      <w:r>
+        <w:rPr>
+          <w:rFonts w:hint="eastAsia" w:ascii="IPA P明朝" w:hAnsi="IPA P明朝" w:eastAsia="IPA P明朝" w:cs="IPA P明朝"/>
+          <w:lang w:val="en-US" w:eastAsia="ja"/>
+        </w:rPr>
+        <w:t>2301〜2340</w:t>
+      </w:r>
+      <w:r>
+        <w:rPr>
+          <w:rFonts w:hint="eastAsia" w:ascii="IPA P明朝" w:hAnsi="IPA P明朝" w:eastAsia="IPA P明朝" w:cs="IPA P明朝"/>
+          <w:lang w:val="en-US" w:eastAsia="ja"/>
+        </w:rPr>
+        <w:br w:type="textWrapping"/>
+      </w:r>
+      <w:r>
+        <w:rPr>
+          <w:rFonts w:hint="eastAsia" w:ascii="IPA P明朝" w:hAnsi="IPA P明朝" w:eastAsia="IPA P明朝" w:cs="IPA P明朝"/>
+          <w:lang w:val="en-US" w:eastAsia="ja"/>
+        </w:rPr>
+        <w:t>2401〜2440</w:t>
       </w:r>
     </w:p>
     <w:p>

--- a/doc.docx
+++ b/doc.docx
@@ -291,8 +291,10 @@
           <w:rFonts w:hint="eastAsia" w:ascii="IPA P明朝" w:hAnsi="IPA P明朝" w:eastAsia="IPA P明朝" w:cs="IPA P明朝"/>
           <w:lang w:val="en-US" w:eastAsia="ja"/>
         </w:rPr>
-        <w:t>https://forms.gle/HF4wgiwhveWiiSYy6</w:t>
-      </w:r>
+        <w:t>サンプルデータはすべて乱数</w:t>
+      </w:r>
+      <w:bookmarkStart w:id="0" w:name="_GoBack"/>
+      <w:bookmarkEnd w:id="0"/>
       <w:r>
         <w:rPr>
           <w:rFonts w:hint="eastAsia" w:ascii="IPA P明朝" w:hAnsi="IPA P明朝" w:eastAsia="IPA P明朝" w:cs="IPA P明朝"/>
@@ -305,21 +307,7 @@
           <w:rFonts w:hint="eastAsia" w:ascii="IPA P明朝" w:hAnsi="IPA P明朝" w:eastAsia="IPA P明朝" w:cs="IPA P明朝"/>
           <w:lang w:val="en-US" w:eastAsia="ja"/>
         </w:rPr>
-        <w:t>データはgoogle formsの管理者ページから取得したcsvを使用</w:t>
-      </w:r>
-      <w:r>
-        <w:rPr>
-          <w:rFonts w:hint="eastAsia" w:ascii="IPA P明朝" w:hAnsi="IPA P明朝" w:eastAsia="IPA P明朝" w:cs="IPA P明朝"/>
-          <w:lang w:val="en-US" w:eastAsia="ja"/>
-        </w:rPr>
-        <w:br w:type="textWrapping"/>
-      </w:r>
-      <w:r>
-        <w:rPr>
-          <w:rFonts w:hint="eastAsia" w:ascii="IPA P明朝" w:hAnsi="IPA P明朝" w:eastAsia="IPA P明朝" w:cs="IPA P明朝"/>
-          <w:lang w:val="en-US" w:eastAsia="ja"/>
-        </w:rPr>
-        <w:t>データは毎日クリアしてるものとしてる</w:t>
+        <w:t>データは毎日クリアしてることを前提に設計</w:t>
       </w:r>
       <w:r>
         <w:rPr>
@@ -603,16 +591,7 @@
           <w:rFonts w:hint="eastAsia" w:ascii="IPA P明朝" w:hAnsi="IPA P明朝" w:eastAsia="IPA P明朝" w:cs="IPA P明朝"/>
           <w:lang w:val="en-US" w:eastAsia="ja"/>
         </w:rPr>
-        <w:t xml:space="preserve"> : This software is released under the MIT License, see</w:t>
-      </w:r>
-      <w:bookmarkStart w:id="0" w:name="_GoBack"/>
-      <w:bookmarkEnd w:id="0"/>
-      <w:r>
-        <w:rPr>
-          <w:rFonts w:hint="eastAsia" w:ascii="IPA P明朝" w:hAnsi="IPA P明朝" w:eastAsia="IPA P明朝" w:cs="IPA P明朝"/>
-          <w:lang w:val="en-US" w:eastAsia="ja"/>
-        </w:rPr>
-        <w:t xml:space="preserve"> LICENSE.</w:t>
+        <w:t xml:space="preserve"> : This software is released under the MIT License, see LICENSE.</w:t>
       </w:r>
     </w:p>
     <w:p>

--- a/doc.docx
+++ b/doc.docx
@@ -293,8 +293,6 @@
         </w:rPr>
         <w:t>サンプルデータはすべて乱数</w:t>
       </w:r>
-      <w:bookmarkStart w:id="0" w:name="_GoBack"/>
-      <w:bookmarkEnd w:id="0"/>
       <w:r>
         <w:rPr>
           <w:rFonts w:hint="eastAsia" w:ascii="IPA P明朝" w:hAnsi="IPA P明朝" w:eastAsia="IPA P明朝" w:cs="IPA P明朝"/>
@@ -1158,7 +1156,7 @@
         <w:bidi w:val="0"/>
         <w:adjustRightInd/>
         <w:snapToGrid w:val="0"/>
-        <w:ind w:left="420" w:leftChars="200" w:firstLine="0" w:firstLineChars="0"/>
+        <w:ind w:left="1050" w:leftChars="200" w:hanging="630" w:hangingChars="300"/>
         <w:jc w:val="left"/>
         <w:textAlignment w:val="auto"/>
         <w:rPr>
@@ -1173,6 +1171,22 @@
         </w:rPr>
         <w:t>出力 : ファイル名は年-月-日.csv</w:t>
       </w:r>
+      <w:r>
+        <w:rPr>
+          <w:rFonts w:hint="eastAsia" w:ascii="IPA P明朝" w:hAnsi="IPA P明朝" w:eastAsia="IPA P明朝" w:cs="IPA P明朝"/>
+          <w:lang w:val="en-US" w:eastAsia="ja"/>
+        </w:rPr>
+        <w:br w:type="textWrapping"/>
+      </w:r>
+      <w:r>
+        <w:rPr>
+          <w:rFonts w:hint="eastAsia" w:ascii="IPA P明朝" w:hAnsi="IPA P明朝" w:eastAsia="IPA P明朝" w:cs="IPA P明朝"/>
+          <w:lang w:val="en-US" w:eastAsia="ja"/>
+        </w:rPr>
+        <w:t>出力先は入力ファイルの存在するディレクトリ</w:t>
+      </w:r>
+      <w:bookmarkStart w:id="0" w:name="_GoBack"/>
+      <w:bookmarkEnd w:id="0"/>
     </w:p>
     <w:p>
       <w:pPr>

--- a/doc.docx
+++ b/doc.docx
@@ -255,122 +255,13 @@
         <w:textAlignment w:val="auto"/>
         <w:rPr>
           <w:rFonts w:hint="eastAsia" w:ascii="IPA P明朝" w:hAnsi="IPA P明朝" w:eastAsia="IPA P明朝" w:cs="IPA P明朝"/>
-          <w:lang w:val="en-US" w:eastAsia="ja"/>
-        </w:rPr>
-      </w:pPr>
-      <w:r>
-        <w:rPr>
-          <w:rFonts w:hint="eastAsia" w:ascii="IPA P明朝" w:hAnsi="IPA P明朝" w:eastAsia="IPA P明朝" w:cs="IPA P明朝"/>
-          <w:lang w:val="en-US" w:eastAsia="ja"/>
-        </w:rPr>
-        <w:t>検証環境 : Ubuntu 20.04.1</w:t>
-      </w:r>
-      <w:r>
-        <w:rPr>
-          <w:rFonts w:hint="eastAsia" w:ascii="IPA P明朝" w:hAnsi="IPA P明朝" w:eastAsia="IPA P明朝" w:cs="IPA P明朝"/>
-          <w:lang w:val="en-US" w:eastAsia="ja"/>
-        </w:rPr>
-        <w:br w:type="textWrapping"/>
-      </w:r>
-      <w:r>
-        <w:rPr>
-          <w:rFonts w:hint="eastAsia" w:ascii="IPA P明朝" w:hAnsi="IPA P明朝" w:eastAsia="IPA P明朝" w:cs="IPA P明朝"/>
-          <w:lang w:val="en-US" w:eastAsia="ja"/>
-        </w:rPr>
-        <w:t>Python 3.8.5</w:t>
-      </w:r>
-      <w:r>
-        <w:rPr>
-          <w:rFonts w:hint="eastAsia" w:ascii="IPA P明朝" w:hAnsi="IPA P明朝" w:eastAsia="IPA P明朝" w:cs="IPA P明朝"/>
-          <w:lang w:val="en-US" w:eastAsia="ja"/>
-        </w:rPr>
-        <w:br w:type="textWrapping"/>
-      </w:r>
-      <w:r>
-        <w:rPr>
-          <w:rFonts w:hint="eastAsia" w:ascii="IPA P明朝" w:hAnsi="IPA P明朝" w:eastAsia="IPA P明朝" w:cs="IPA P明朝"/>
-          <w:lang w:val="en-US" w:eastAsia="ja"/>
-        </w:rPr>
-        <w:t>サンプルデータはすべて乱数</w:t>
-      </w:r>
-      <w:r>
-        <w:rPr>
-          <w:rFonts w:hint="eastAsia" w:ascii="IPA P明朝" w:hAnsi="IPA P明朝" w:eastAsia="IPA P明朝" w:cs="IPA P明朝"/>
-          <w:lang w:val="en-US" w:eastAsia="ja"/>
-        </w:rPr>
-        <w:br w:type="textWrapping"/>
-      </w:r>
-      <w:r>
-        <w:rPr>
-          <w:rFonts w:hint="eastAsia" w:ascii="IPA P明朝" w:hAnsi="IPA P明朝" w:eastAsia="IPA P明朝" w:cs="IPA P明朝"/>
-          <w:lang w:val="en-US" w:eastAsia="ja"/>
-        </w:rPr>
-        <w:t>データは毎日クリアしてることを前提に設計</w:t>
-      </w:r>
-      <w:r>
-        <w:rPr>
-          <w:rFonts w:hint="eastAsia" w:ascii="IPA P明朝" w:hAnsi="IPA P明朝" w:eastAsia="IPA P明朝" w:cs="IPA P明朝"/>
-          <w:lang w:val="en-US" w:eastAsia="ja"/>
-        </w:rPr>
-        <w:br w:type="textWrapping"/>
-      </w:r>
-      <w:r>
-        <w:rPr>
-          <w:rFonts w:hint="eastAsia" w:ascii="IPA P明朝" w:hAnsi="IPA P明朝" w:eastAsia="IPA P明朝" w:cs="IPA P明朝"/>
-          <w:lang w:val="en-US" w:eastAsia="ja"/>
-        </w:rPr>
-        <w:t>(データを積み立てている場合は仕様変更の必要あり)</w:t>
-      </w:r>
-    </w:p>
-    <w:p>
-      <w:pPr>
-        <w:keepNext w:val="0"/>
-        <w:keepLines w:val="0"/>
-        <w:pageBreakBefore w:val="0"/>
-        <w:widowControl w:val="0"/>
-        <w:kinsoku/>
-        <w:wordWrap/>
-        <w:overflowPunct/>
-        <w:topLinePunct w:val="0"/>
-        <w:autoSpaceDE/>
-        <w:autoSpaceDN/>
-        <w:bidi w:val="0"/>
-        <w:adjustRightInd/>
-        <w:snapToGrid w:val="0"/>
-        <w:ind w:left="1050" w:leftChars="0" w:hanging="1050" w:hangingChars="500"/>
-        <w:jc w:val="left"/>
-        <w:textAlignment w:val="auto"/>
-        <w:rPr>
-          <w:rFonts w:hint="eastAsia" w:ascii="IPA P明朝" w:hAnsi="IPA P明朝" w:eastAsia="IPA P明朝" w:cs="IPA P明朝"/>
-          <w:lang w:val="en-US" w:eastAsia="ja"/>
-        </w:rPr>
-      </w:pPr>
-    </w:p>
-    <w:p>
-      <w:pPr>
-        <w:keepNext w:val="0"/>
-        <w:keepLines w:val="0"/>
-        <w:pageBreakBefore w:val="0"/>
-        <w:widowControl w:val="0"/>
-        <w:kinsoku/>
-        <w:wordWrap/>
-        <w:overflowPunct/>
-        <w:topLinePunct w:val="0"/>
-        <w:autoSpaceDE/>
-        <w:autoSpaceDN/>
-        <w:bidi w:val="0"/>
-        <w:adjustRightInd/>
-        <w:snapToGrid w:val="0"/>
-        <w:ind w:left="1050" w:leftChars="0" w:hanging="1050" w:hangingChars="500"/>
-        <w:jc w:val="left"/>
-        <w:textAlignment w:val="auto"/>
-        <w:rPr>
-          <w:rFonts w:hint="eastAsia" w:ascii="IPA P明朝" w:hAnsi="IPA P明朝" w:eastAsia="IPA P明朝" w:cs="IPA P明朝"/>
           <w:color w:val="auto"/>
           <w:u w:val="none"/>
           <w:lang w:val="en-US" w:eastAsia="ja"/>
         </w:rPr>
       </w:pPr>
+      <w:bookmarkStart w:id="0" w:name="_GoBack"/>
+      <w:bookmarkEnd w:id="0"/>
       <w:r>
         <w:rPr>
           <w:rFonts w:hint="eastAsia" w:ascii="IPA P明朝" w:hAnsi="IPA P明朝" w:eastAsia="IPA P明朝" w:cs="IPA P明朝"/>
@@ -983,9 +874,9 @@
         </w:rPr>
         <w:drawing>
           <wp:inline distT="0" distB="0" distL="114300" distR="114300">
-            <wp:extent cx="4827905" cy="2619375"/>
-            <wp:effectExtent l="0" t="0" r="10795" b="9525"/>
-            <wp:docPr id="2" name="図形 2" descr="Screenshot from 2020-10-16 01-29-00"/>
+            <wp:extent cx="3561715" cy="1932305"/>
+            <wp:effectExtent l="0" t="0" r="635" b="10795"/>
+            <wp:docPr id="4" name="図形 4" descr="Screenshot from 2020-10-17 22-46-58"/>
             <wp:cNvGraphicFramePr>
               <a:graphicFrameLocks xmlns:a="http://schemas.openxmlformats.org/drawingml/2006/main" noChangeAspect="true"/>
             </wp:cNvGraphicFramePr>
@@ -993,7 +884,7 @@
               <a:graphicData uri="http://schemas.openxmlformats.org/drawingml/2006/picture">
                 <pic:pic xmlns:pic="http://schemas.openxmlformats.org/drawingml/2006/picture">
                   <pic:nvPicPr>
-                    <pic:cNvPr id="2" name="図形 2" descr="Screenshot from 2020-10-16 01-29-00"/>
+                    <pic:cNvPr id="4" name="図形 4" descr="Screenshot from 2020-10-17 22-46-58"/>
                     <pic:cNvPicPr>
                       <a:picLocks noChangeAspect="true"/>
                     </pic:cNvPicPr>
@@ -1007,7 +898,7 @@
                   <pic:spPr>
                     <a:xfrm>
                       <a:off x="0" y="0"/>
-                      <a:ext cx="4827905" cy="2619375"/>
+                      <a:ext cx="3561715" cy="1932305"/>
                     </a:xfrm>
                     <a:prstGeom prst="rect">
                       <a:avLst/>
@@ -1185,8 +1076,6 @@
         </w:rPr>
         <w:t>出力先は入力ファイルの存在するディレクトリ</w:t>
       </w:r>
-      <w:bookmarkStart w:id="0" w:name="_GoBack"/>
-      <w:bookmarkEnd w:id="0"/>
     </w:p>
     <w:p>
       <w:pPr>
@@ -1218,9 +1107,9 @@
         </w:rPr>
         <w:drawing>
           <wp:inline distT="0" distB="0" distL="114300" distR="114300">
-            <wp:extent cx="2900680" cy="3010535"/>
-            <wp:effectExtent l="0" t="0" r="13970" b="18415"/>
-            <wp:docPr id="3" name="図形 3" descr="Screenshot from 2020-10-16 01-32-54"/>
+            <wp:extent cx="2112010" cy="4410075"/>
+            <wp:effectExtent l="0" t="0" r="2540" b="9525"/>
+            <wp:docPr id="5" name="図形 5" descr="Screenshot from 2020-10-17 22-47-38"/>
             <wp:cNvGraphicFramePr>
               <a:graphicFrameLocks xmlns:a="http://schemas.openxmlformats.org/drawingml/2006/main" noChangeAspect="true"/>
             </wp:cNvGraphicFramePr>
@@ -1228,7 +1117,7 @@
               <a:graphicData uri="http://schemas.openxmlformats.org/drawingml/2006/picture">
                 <pic:pic xmlns:pic="http://schemas.openxmlformats.org/drawingml/2006/picture">
                   <pic:nvPicPr>
-                    <pic:cNvPr id="3" name="図形 3" descr="Screenshot from 2020-10-16 01-32-54"/>
+                    <pic:cNvPr id="5" name="図形 5" descr="Screenshot from 2020-10-17 22-47-38"/>
                     <pic:cNvPicPr>
                       <a:picLocks noChangeAspect="true"/>
                     </pic:cNvPicPr>
@@ -1242,7 +1131,7 @@
                   <pic:spPr>
                     <a:xfrm>
                       <a:off x="0" y="0"/>
-                      <a:ext cx="2900680" cy="3010535"/>
+                      <a:ext cx="2112010" cy="4410075"/>
                     </a:xfrm>
                     <a:prstGeom prst="rect">
                       <a:avLst/>
@@ -1285,6 +1174,7 @@
         <w:bidi w:val="0"/>
         <w:adjustRightInd/>
         <w:snapToGrid w:val="0"/>
+        <w:ind w:left="420" w:leftChars="0" w:hanging="420" w:hangingChars="200"/>
         <w:jc w:val="left"/>
         <w:textAlignment w:val="auto"/>
         <w:rPr>
@@ -1299,23 +1189,37 @@
         </w:rPr>
         <w:t>仕様:</w:t>
       </w:r>
-    </w:p>
-    <w:p>
-      <w:pPr>
-        <w:keepNext w:val="0"/>
-        <w:keepLines w:val="0"/>
-        <w:pageBreakBefore w:val="0"/>
-        <w:widowControl w:val="0"/>
-        <w:kinsoku/>
-        <w:wordWrap/>
-        <w:overflowPunct/>
-        <w:topLinePunct w:val="0"/>
-        <w:autoSpaceDE/>
-        <w:autoSpaceDN/>
-        <w:bidi w:val="0"/>
-        <w:adjustRightInd/>
-        <w:snapToGrid w:val="0"/>
-        <w:ind w:left="420" w:leftChars="200" w:firstLine="0" w:firstLineChars="0"/>
+      <w:r>
+        <w:rPr>
+          <w:rFonts w:hint="eastAsia" w:ascii="IPA P明朝" w:hAnsi="IPA P明朝" w:eastAsia="IPA P明朝" w:cs="IPA P明朝"/>
+          <w:lang w:val="en-US" w:eastAsia="ja"/>
+        </w:rPr>
+        <w:br w:type="textWrapping"/>
+      </w:r>
+      <w:r>
+        <w:rPr>
+          <w:rFonts w:hint="eastAsia" w:ascii="IPA P明朝" w:hAnsi="IPA P明朝" w:eastAsia="IPA P明朝" w:cs="IPA P明朝"/>
+          <w:lang w:val="en-US" w:eastAsia="ja"/>
+        </w:rPr>
+        <w:t>データは毎日クリアしてることを前提に設計</w:t>
+      </w:r>
+    </w:p>
+    <w:p>
+      <w:pPr>
+        <w:keepNext w:val="0"/>
+        <w:keepLines w:val="0"/>
+        <w:pageBreakBefore w:val="0"/>
+        <w:widowControl w:val="0"/>
+        <w:kinsoku/>
+        <w:wordWrap/>
+        <w:overflowPunct/>
+        <w:topLinePunct w:val="0"/>
+        <w:autoSpaceDE/>
+        <w:autoSpaceDN/>
+        <w:bidi w:val="0"/>
+        <w:adjustRightInd/>
+        <w:snapToGrid w:val="0"/>
+        <w:ind w:left="840" w:leftChars="200" w:hanging="420" w:hangingChars="200"/>
         <w:jc w:val="left"/>
         <w:textAlignment w:val="auto"/>
         <w:rPr>

--- a/doc.docx
+++ b/doc.docx
@@ -260,164 +260,164 @@
           <w:lang w:val="en-US" w:eastAsia="ja"/>
         </w:rPr>
       </w:pPr>
+      <w:r>
+        <w:rPr>
+          <w:rFonts w:hint="eastAsia" w:ascii="IPA P明朝" w:hAnsi="IPA P明朝" w:eastAsia="IPA P明朝" w:cs="IPA P明朝"/>
+          <w:lang w:val="en-US" w:eastAsia="ja"/>
+        </w:rPr>
+        <w:t xml:space="preserve">ソースコード : </w:t>
+      </w:r>
+      <w:r>
+        <w:rPr>
+          <w:rFonts w:hint="eastAsia" w:ascii="IPA P明朝" w:hAnsi="IPA P明朝" w:eastAsia="IPA P明朝" w:cs="IPA P明朝"/>
+          <w:color w:val="auto"/>
+          <w:u w:val="none"/>
+          <w:lang w:val="en-US" w:eastAsia="ja"/>
+        </w:rPr>
+        <w:t>https://github.com/mochihisa/google-forms_automation</w:t>
+      </w:r>
+    </w:p>
+    <w:p>
+      <w:pPr>
+        <w:keepNext w:val="0"/>
+        <w:keepLines w:val="0"/>
+        <w:pageBreakBefore w:val="0"/>
+        <w:widowControl w:val="0"/>
+        <w:kinsoku/>
+        <w:wordWrap/>
+        <w:overflowPunct/>
+        <w:topLinePunct w:val="0"/>
+        <w:autoSpaceDE/>
+        <w:autoSpaceDN/>
+        <w:bidi w:val="0"/>
+        <w:adjustRightInd/>
+        <w:snapToGrid w:val="0"/>
+        <w:ind w:left="1050" w:leftChars="0" w:hanging="1050" w:hangingChars="500"/>
+        <w:jc w:val="left"/>
+        <w:textAlignment w:val="auto"/>
+        <w:rPr>
+          <w:rFonts w:hint="eastAsia" w:ascii="IPA P明朝" w:hAnsi="IPA P明朝" w:eastAsia="IPA P明朝" w:cs="IPA P明朝"/>
+          <w:color w:val="auto"/>
+          <w:u w:val="none"/>
+          <w:lang w:val="en-US" w:eastAsia="ja"/>
+        </w:rPr>
+      </w:pPr>
+    </w:p>
+    <w:p>
+      <w:pPr>
+        <w:keepNext w:val="0"/>
+        <w:keepLines w:val="0"/>
+        <w:pageBreakBefore w:val="0"/>
+        <w:widowControl w:val="0"/>
+        <w:kinsoku/>
+        <w:wordWrap/>
+        <w:overflowPunct/>
+        <w:topLinePunct w:val="0"/>
+        <w:autoSpaceDE/>
+        <w:autoSpaceDN/>
+        <w:bidi w:val="0"/>
+        <w:adjustRightInd/>
+        <w:snapToGrid w:val="0"/>
+        <w:ind w:left="1050" w:leftChars="0" w:hanging="1050" w:hangingChars="500"/>
+        <w:jc w:val="left"/>
+        <w:textAlignment w:val="auto"/>
+        <w:rPr>
+          <w:rFonts w:hint="default" w:ascii="IPA P明朝" w:hAnsi="IPA P明朝" w:eastAsia="IPA P明朝" w:cs="IPA P明朝"/>
+          <w:color w:val="auto"/>
+          <w:u w:val="none"/>
+          <w:lang w:val="en-US" w:eastAsia="ja"/>
+        </w:rPr>
+      </w:pPr>
+      <w:r>
+        <w:rPr>
+          <w:rFonts w:hint="eastAsia" w:ascii="IPA P明朝" w:hAnsi="IPA P明朝" w:eastAsia="IPA P明朝" w:cs="IPA P明朝"/>
+          <w:color w:val="auto"/>
+          <w:u w:val="none"/>
+          <w:lang w:val="en-US" w:eastAsia="ja"/>
+        </w:rPr>
+        <w:t>想定入力 : https://raw.githubusercontent.com/mochihisa/google-forms_automation/</w:t>
+      </w:r>
+      <w:r>
+        <w:rPr>
+          <w:rFonts w:hint="eastAsia" w:ascii="IPA P明朝" w:hAnsi="IPA P明朝" w:eastAsia="IPA P明朝" w:cs="IPA P明朝"/>
+          <w:color w:val="auto"/>
+          <w:u w:val="none"/>
+          <w:lang w:val="en-US" w:eastAsia="ja"/>
+        </w:rPr>
+        <w:br w:type="textWrapping"/>
+      </w:r>
+      <w:r>
+        <w:rPr>
+          <w:rFonts w:hint="eastAsia" w:ascii="IPA P明朝" w:hAnsi="IPA P明朝" w:eastAsia="IPA P明朝" w:cs="IPA P明朝"/>
+          <w:color w:val="auto"/>
+          <w:u w:val="none"/>
+          <w:lang w:val="en-US" w:eastAsia="ja"/>
+        </w:rPr>
+        <w:t>master/sample.csv</w:t>
+      </w:r>
+    </w:p>
+    <w:p>
+      <w:pPr>
+        <w:keepNext w:val="0"/>
+        <w:keepLines w:val="0"/>
+        <w:pageBreakBefore w:val="0"/>
+        <w:widowControl w:val="0"/>
+        <w:kinsoku/>
+        <w:wordWrap/>
+        <w:overflowPunct/>
+        <w:topLinePunct w:val="0"/>
+        <w:autoSpaceDE/>
+        <w:autoSpaceDN/>
+        <w:bidi w:val="0"/>
+        <w:adjustRightInd/>
+        <w:snapToGrid w:val="0"/>
+        <w:ind w:left="1050" w:leftChars="0" w:hanging="1050" w:hangingChars="500"/>
+        <w:jc w:val="left"/>
+        <w:textAlignment w:val="auto"/>
+        <w:rPr>
+          <w:rFonts w:hint="eastAsia" w:ascii="IPA P明朝" w:hAnsi="IPA P明朝" w:eastAsia="IPA P明朝" w:cs="IPA P明朝"/>
+          <w:color w:val="auto"/>
+          <w:u w:val="none"/>
+          <w:lang w:val="en-US" w:eastAsia="ja"/>
+        </w:rPr>
+      </w:pPr>
+    </w:p>
+    <w:p>
+      <w:pPr>
+        <w:keepNext w:val="0"/>
+        <w:keepLines w:val="0"/>
+        <w:pageBreakBefore w:val="0"/>
+        <w:widowControl w:val="0"/>
+        <w:kinsoku/>
+        <w:wordWrap/>
+        <w:overflowPunct/>
+        <w:topLinePunct w:val="0"/>
+        <w:autoSpaceDE/>
+        <w:autoSpaceDN/>
+        <w:bidi w:val="0"/>
+        <w:adjustRightInd/>
+        <w:snapToGrid w:val="0"/>
+        <w:ind w:left="1050" w:leftChars="0" w:hanging="1050" w:hangingChars="500"/>
+        <w:jc w:val="left"/>
+        <w:textAlignment w:val="auto"/>
+        <w:rPr>
+          <w:rFonts w:hint="default" w:ascii="IPA P明朝" w:hAnsi="IPA P明朝" w:eastAsia="IPA P明朝" w:cs="IPA P明朝"/>
+          <w:color w:val="auto"/>
+          <w:u w:val="none"/>
+          <w:lang w:val="en-US" w:eastAsia="ja"/>
+        </w:rPr>
+      </w:pPr>
+      <w:r>
+        <w:rPr>
+          <w:rFonts w:hint="eastAsia" w:ascii="IPA P明朝" w:hAnsi="IPA P明朝" w:eastAsia="IPA P明朝" w:cs="IPA P明朝"/>
+          <w:color w:val="auto"/>
+          <w:u w:val="none"/>
+          <w:lang w:val="en-US" w:eastAsia="ja"/>
+        </w:rPr>
+        <w:t>実行ファイル : https://github.com/mochihisa/google-forms_automation/raw/master/main_GUI.exe</w:t>
+      </w:r>
       <w:bookmarkStart w:id="0" w:name="_GoBack"/>
       <w:bookmarkEnd w:id="0"/>
-      <w:r>
-        <w:rPr>
-          <w:rFonts w:hint="eastAsia" w:ascii="IPA P明朝" w:hAnsi="IPA P明朝" w:eastAsia="IPA P明朝" w:cs="IPA P明朝"/>
-          <w:lang w:val="en-US" w:eastAsia="ja"/>
-        </w:rPr>
-        <w:t xml:space="preserve">ソースコード : </w:t>
-      </w:r>
-      <w:r>
-        <w:rPr>
-          <w:rFonts w:hint="eastAsia" w:ascii="IPA P明朝" w:hAnsi="IPA P明朝" w:eastAsia="IPA P明朝" w:cs="IPA P明朝"/>
-          <w:color w:val="auto"/>
-          <w:u w:val="none"/>
-          <w:lang w:val="en-US" w:eastAsia="ja"/>
-        </w:rPr>
-        <w:t>https://github.com/mochihisa/google-forms_automation</w:t>
-      </w:r>
-    </w:p>
-    <w:p>
-      <w:pPr>
-        <w:keepNext w:val="0"/>
-        <w:keepLines w:val="0"/>
-        <w:pageBreakBefore w:val="0"/>
-        <w:widowControl w:val="0"/>
-        <w:kinsoku/>
-        <w:wordWrap/>
-        <w:overflowPunct/>
-        <w:topLinePunct w:val="0"/>
-        <w:autoSpaceDE/>
-        <w:autoSpaceDN/>
-        <w:bidi w:val="0"/>
-        <w:adjustRightInd/>
-        <w:snapToGrid w:val="0"/>
-        <w:ind w:left="1050" w:leftChars="0" w:hanging="1050" w:hangingChars="500"/>
-        <w:jc w:val="left"/>
-        <w:textAlignment w:val="auto"/>
-        <w:rPr>
-          <w:rFonts w:hint="eastAsia" w:ascii="IPA P明朝" w:hAnsi="IPA P明朝" w:eastAsia="IPA P明朝" w:cs="IPA P明朝"/>
-          <w:color w:val="auto"/>
-          <w:u w:val="none"/>
-          <w:lang w:val="en-US" w:eastAsia="ja"/>
-        </w:rPr>
-      </w:pPr>
-    </w:p>
-    <w:p>
-      <w:pPr>
-        <w:keepNext w:val="0"/>
-        <w:keepLines w:val="0"/>
-        <w:pageBreakBefore w:val="0"/>
-        <w:widowControl w:val="0"/>
-        <w:kinsoku/>
-        <w:wordWrap/>
-        <w:overflowPunct/>
-        <w:topLinePunct w:val="0"/>
-        <w:autoSpaceDE/>
-        <w:autoSpaceDN/>
-        <w:bidi w:val="0"/>
-        <w:adjustRightInd/>
-        <w:snapToGrid w:val="0"/>
-        <w:ind w:left="1050" w:leftChars="0" w:hanging="1050" w:hangingChars="500"/>
-        <w:jc w:val="left"/>
-        <w:textAlignment w:val="auto"/>
-        <w:rPr>
-          <w:rFonts w:hint="default" w:ascii="IPA P明朝" w:hAnsi="IPA P明朝" w:eastAsia="IPA P明朝" w:cs="IPA P明朝"/>
-          <w:color w:val="auto"/>
-          <w:u w:val="none"/>
-          <w:lang w:val="en-US" w:eastAsia="ja"/>
-        </w:rPr>
-      </w:pPr>
-      <w:r>
-        <w:rPr>
-          <w:rFonts w:hint="eastAsia" w:ascii="IPA P明朝" w:hAnsi="IPA P明朝" w:eastAsia="IPA P明朝" w:cs="IPA P明朝"/>
-          <w:color w:val="auto"/>
-          <w:u w:val="none"/>
-          <w:lang w:val="en-US" w:eastAsia="ja"/>
-        </w:rPr>
-        <w:t>想定入力 : https://raw.githubusercontent.com/mochihisa/google-forms_automation/</w:t>
-      </w:r>
-      <w:r>
-        <w:rPr>
-          <w:rFonts w:hint="eastAsia" w:ascii="IPA P明朝" w:hAnsi="IPA P明朝" w:eastAsia="IPA P明朝" w:cs="IPA P明朝"/>
-          <w:color w:val="auto"/>
-          <w:u w:val="none"/>
-          <w:lang w:val="en-US" w:eastAsia="ja"/>
-        </w:rPr>
-        <w:br w:type="textWrapping"/>
-      </w:r>
-      <w:r>
-        <w:rPr>
-          <w:rFonts w:hint="eastAsia" w:ascii="IPA P明朝" w:hAnsi="IPA P明朝" w:eastAsia="IPA P明朝" w:cs="IPA P明朝"/>
-          <w:color w:val="auto"/>
-          <w:u w:val="none"/>
-          <w:lang w:val="en-US" w:eastAsia="ja"/>
-        </w:rPr>
-        <w:t>master/sample.csv</w:t>
-      </w:r>
-    </w:p>
-    <w:p>
-      <w:pPr>
-        <w:keepNext w:val="0"/>
-        <w:keepLines w:val="0"/>
-        <w:pageBreakBefore w:val="0"/>
-        <w:widowControl w:val="0"/>
-        <w:kinsoku/>
-        <w:wordWrap/>
-        <w:overflowPunct/>
-        <w:topLinePunct w:val="0"/>
-        <w:autoSpaceDE/>
-        <w:autoSpaceDN/>
-        <w:bidi w:val="0"/>
-        <w:adjustRightInd/>
-        <w:snapToGrid w:val="0"/>
-        <w:ind w:left="1050" w:leftChars="0" w:hanging="1050" w:hangingChars="500"/>
-        <w:jc w:val="left"/>
-        <w:textAlignment w:val="auto"/>
-        <w:rPr>
-          <w:rFonts w:hint="eastAsia" w:ascii="IPA P明朝" w:hAnsi="IPA P明朝" w:eastAsia="IPA P明朝" w:cs="IPA P明朝"/>
-          <w:color w:val="auto"/>
-          <w:u w:val="none"/>
-          <w:lang w:val="en-US" w:eastAsia="ja"/>
-        </w:rPr>
-      </w:pPr>
-    </w:p>
-    <w:p>
-      <w:pPr>
-        <w:keepNext w:val="0"/>
-        <w:keepLines w:val="0"/>
-        <w:pageBreakBefore w:val="0"/>
-        <w:widowControl w:val="0"/>
-        <w:kinsoku/>
-        <w:wordWrap/>
-        <w:overflowPunct/>
-        <w:topLinePunct w:val="0"/>
-        <w:autoSpaceDE/>
-        <w:autoSpaceDN/>
-        <w:bidi w:val="0"/>
-        <w:adjustRightInd/>
-        <w:snapToGrid w:val="0"/>
-        <w:ind w:left="1050" w:leftChars="0" w:hanging="1050" w:hangingChars="500"/>
-        <w:jc w:val="left"/>
-        <w:textAlignment w:val="auto"/>
-        <w:rPr>
-          <w:rFonts w:hint="default" w:ascii="IPA P明朝" w:hAnsi="IPA P明朝" w:eastAsia="IPA P明朝" w:cs="IPA P明朝"/>
-          <w:color w:val="auto"/>
-          <w:u w:val="none"/>
-          <w:lang w:val="en-US" w:eastAsia="ja"/>
-        </w:rPr>
-      </w:pPr>
-      <w:r>
-        <w:rPr>
-          <w:rFonts w:hint="eastAsia" w:ascii="IPA P明朝" w:hAnsi="IPA P明朝" w:eastAsia="IPA P明朝" w:cs="IPA P明朝"/>
-          <w:color w:val="auto"/>
-          <w:u w:val="none"/>
-          <w:lang w:val="en-US" w:eastAsia="ja"/>
-        </w:rPr>
-        <w:t xml:space="preserve">実行ファイル : </w:t>
-      </w:r>
     </w:p>
     <w:p>
       <w:pPr>
